--- a/liste de mes actions.docx
+++ b/liste de mes actions.docx
@@ -15,10 +15,16 @@
       </w:pPr>
       <w:r>
         <w:rPr>
-          <w:rFonts w:hint="default"/>
-          <w:lang w:val="fr-FR"/>
-        </w:rPr>
-        <w:t>Création du dossier EcoRide dans htdocs</w:t>
+          <w:rFonts w:ascii="Roboto" w:hAnsi="Roboto" w:eastAsia="Roboto" w:cs="Roboto"/>
+          <w:i w:val="0"/>
+          <w:iCs w:val="0"/>
+          <w:caps w:val="0"/>
+          <w:spacing w:val="0"/>
+          <w:sz w:val="19"/>
+          <w:szCs w:val="19"/>
+          <w:shd w:val="clear" w:fill="E5E5E5"/>
+        </w:rPr>
+        <w:t>Nous allons utiliser l’intégration de Git sur VS Code pour gérer notre projet avec Git. Le but est d'initialiser le repository Git en local, de créer le repository distant, et de faire des allers-retours entre le local et le distant pour avoir une copie de notre repository sur GitHub.</w:t>
       </w:r>
     </w:p>
     <w:p>
@@ -32,13 +38,6 @@
           <w:lang w:val="fr-FR"/>
         </w:rPr>
       </w:pPr>
-      <w:r>
-        <w:rPr>
-          <w:rFonts w:hint="default"/>
-          <w:lang w:val="fr-FR"/>
-        </w:rPr>
-        <w:t>Ouverture du dossier dans vs code</w:t>
-      </w:r>
     </w:p>
     <w:p>
       <w:pPr>
@@ -56,7 +55,7 @@
           <w:rFonts w:hint="default"/>
           <w:lang w:val="fr-FR"/>
         </w:rPr>
-        <w:t>Création du fichier readme.md dans vs.code</w:t>
+        <w:t>Création du dossier EcoRide dans htdocs</w:t>
       </w:r>
     </w:p>
     <w:p>
@@ -75,10 +74,3312 @@
           <w:rFonts w:hint="default"/>
           <w:lang w:val="fr-FR"/>
         </w:rPr>
+        <w:t>Ouverture du dossier dans vs code</w:t>
+      </w:r>
+    </w:p>
+    <w:p>
+      <w:pPr>
+        <w:numPr>
+          <w:ilvl w:val="0"/>
+          <w:numId w:val="1"/>
+        </w:numPr>
+        <w:rPr>
+          <w:rFonts w:hint="default"/>
+          <w:lang w:val="fr-FR"/>
+        </w:rPr>
+      </w:pPr>
+      <w:r>
+        <w:rPr>
+          <w:rFonts w:hint="default"/>
+          <w:lang w:val="fr-FR"/>
+        </w:rPr>
+        <w:t>Création du fichier readme.md dans vs.code</w:t>
+      </w:r>
+    </w:p>
+    <w:p>
+      <w:pPr>
+        <w:numPr>
+          <w:ilvl w:val="0"/>
+          <w:numId w:val="1"/>
+        </w:numPr>
+        <w:rPr>
+          <w:rFonts w:hint="default"/>
+          <w:lang w:val="fr-FR"/>
+        </w:rPr>
+      </w:pPr>
+      <w:r>
+        <w:rPr>
+          <w:rFonts w:hint="default"/>
+          <w:lang w:val="fr-FR"/>
+        </w:rPr>
         <w:t>Le petit bohnomme en bas dans vs code est mon compte sur github puis l’icone source controle en haut (initialize pour soit initialiser un repository en local soit  ou publish to github pour initialiser un repo en local et le push sur github</w:t>
+      </w:r>
+    </w:p>
+    <w:p>
+      <w:pPr>
+        <w:numPr>
+          <w:ilvl w:val="0"/>
+          <w:numId w:val="1"/>
+        </w:numPr>
+        <w:rPr>
+          <w:rFonts w:hint="default"/>
+          <w:lang w:val="fr-FR"/>
+        </w:rPr>
+      </w:pPr>
+      <w:r>
+        <w:rPr>
+          <w:rFonts w:hint="default"/>
+          <w:lang w:val="fr-FR"/>
+        </w:rPr>
+        <w:t>Cliquer sur le deuxième et choisir un repo public parce que le deuxième tout le monde peut y avoir accès mais pour le premier il faut avoir des droits avant d’accéder au code source</w:t>
+      </w:r>
+    </w:p>
+    <w:p>
+      <w:pPr>
+        <w:numPr>
+          <w:ilvl w:val="0"/>
+          <w:numId w:val="1"/>
+        </w:numPr>
+        <w:rPr>
+          <w:rFonts w:hint="default"/>
+          <w:lang w:val="fr-FR"/>
+        </w:rPr>
+      </w:pPr>
+      <w:r>
+        <w:rPr>
+          <w:rFonts w:hint="default"/>
+          <w:lang w:val="fr-FR"/>
+        </w:rPr>
+        <w:t>Github fait ensuite mon premier commit</w:t>
+      </w:r>
+    </w:p>
+    <w:p>
+      <w:pPr>
+        <w:numPr>
+          <w:ilvl w:val="0"/>
+          <w:numId w:val="1"/>
+        </w:numPr>
+        <w:rPr>
+          <w:rFonts w:hint="default"/>
+          <w:highlight w:val="yellow"/>
+          <w:lang w:val="fr-FR"/>
+        </w:rPr>
+      </w:pPr>
+      <w:r>
+        <w:rPr>
+          <w:rFonts w:hint="default"/>
+          <w:highlight w:val="yellow"/>
+          <w:lang w:val="fr-FR"/>
+        </w:rPr>
+        <w:t>Mon projet est désormais initialisé en local et branché à une remote sur github</w:t>
+      </w:r>
+    </w:p>
+    <w:p>
+      <w:pPr>
+        <w:numPr>
+          <w:ilvl w:val="0"/>
+          <w:numId w:val="1"/>
+        </w:numPr>
+        <w:rPr>
+          <w:rFonts w:hint="default"/>
+          <w:highlight w:val="none"/>
+          <w:lang w:val="fr-FR"/>
+        </w:rPr>
+      </w:pPr>
+      <w:r>
+        <w:rPr>
+          <w:rFonts w:hint="default"/>
+          <w:highlight w:val="none"/>
+          <w:lang w:val="fr-FR"/>
+        </w:rPr>
+        <w:t>Création de mon index.php</w:t>
+      </w:r>
+    </w:p>
+    <w:p>
+      <w:pPr>
+        <w:pStyle w:val="3"/>
+        <w:keepNext w:val="0"/>
+        <w:keepLines w:val="0"/>
+        <w:widowControl/>
+        <w:suppressLineNumbers w:val="0"/>
+        <w:spacing w:before="0" w:beforeAutospacing="0" w:after="0" w:afterAutospacing="0"/>
+        <w:ind w:left="0" w:right="0" w:firstLine="0"/>
+        <w:rPr>
+          <w:i w:val="0"/>
+          <w:iCs w:val="0"/>
+          <w:caps w:val="0"/>
+          <w:spacing w:val="0"/>
+          <w:sz w:val="19"/>
+          <w:szCs w:val="19"/>
+        </w:rPr>
+      </w:pPr>
+      <w:r>
+        <w:rPr>
+          <w:rFonts w:hint="default"/>
+          <w:highlight w:val="none"/>
+          <w:lang w:val="fr-FR"/>
+        </w:rPr>
+        <w:t xml:space="preserve"> Création de mon dossier Router et à l’interieur le fichier route.js puis copier et coller le code :</w:t>
+      </w:r>
+      <w:r>
+        <w:rPr>
+          <w:i w:val="0"/>
+          <w:iCs w:val="0"/>
+          <w:caps w:val="0"/>
+          <w:spacing w:val="0"/>
+          <w:sz w:val="19"/>
+          <w:szCs w:val="19"/>
+        </w:rPr>
+        <w:t>export default class Route {</w:t>
+      </w:r>
+    </w:p>
+    <w:p>
+      <w:pPr>
+        <w:pStyle w:val="3"/>
+        <w:keepNext w:val="0"/>
+        <w:keepLines w:val="0"/>
+        <w:widowControl/>
+        <w:suppressLineNumbers w:val="0"/>
+        <w:spacing w:before="0" w:beforeAutospacing="0" w:after="0" w:afterAutospacing="0"/>
+        <w:ind w:left="0" w:right="0" w:firstLine="0"/>
+        <w:rPr>
+          <w:i w:val="0"/>
+          <w:iCs w:val="0"/>
+          <w:caps w:val="0"/>
+          <w:spacing w:val="0"/>
+          <w:sz w:val="19"/>
+          <w:szCs w:val="19"/>
+        </w:rPr>
+      </w:pPr>
+      <w:r>
+        <w:rPr>
+          <w:i w:val="0"/>
+          <w:iCs w:val="0"/>
+          <w:caps w:val="0"/>
+          <w:spacing w:val="0"/>
+          <w:sz w:val="19"/>
+          <w:szCs w:val="19"/>
+        </w:rPr>
+        <w:t xml:space="preserve">    constructor(url, title, pathHtml, pathJS = "") {</w:t>
+      </w:r>
+    </w:p>
+    <w:p>
+      <w:pPr>
+        <w:pStyle w:val="3"/>
+        <w:keepNext w:val="0"/>
+        <w:keepLines w:val="0"/>
+        <w:widowControl/>
+        <w:suppressLineNumbers w:val="0"/>
+        <w:spacing w:before="0" w:beforeAutospacing="0" w:after="0" w:afterAutospacing="0"/>
+        <w:ind w:left="0" w:right="0" w:firstLine="0"/>
+        <w:rPr>
+          <w:i w:val="0"/>
+          <w:iCs w:val="0"/>
+          <w:caps w:val="0"/>
+          <w:spacing w:val="0"/>
+          <w:sz w:val="19"/>
+          <w:szCs w:val="19"/>
+        </w:rPr>
+      </w:pPr>
+      <w:r>
+        <w:rPr>
+          <w:i w:val="0"/>
+          <w:iCs w:val="0"/>
+          <w:caps w:val="0"/>
+          <w:spacing w:val="0"/>
+          <w:sz w:val="19"/>
+          <w:szCs w:val="19"/>
+        </w:rPr>
+        <w:t xml:space="preserve">      this.url = url;</w:t>
+      </w:r>
+    </w:p>
+    <w:p>
+      <w:pPr>
+        <w:pStyle w:val="3"/>
+        <w:keepNext w:val="0"/>
+        <w:keepLines w:val="0"/>
+        <w:widowControl/>
+        <w:suppressLineNumbers w:val="0"/>
+        <w:spacing w:before="0" w:beforeAutospacing="0" w:after="0" w:afterAutospacing="0"/>
+        <w:ind w:left="0" w:right="0" w:firstLine="0"/>
+        <w:rPr>
+          <w:i w:val="0"/>
+          <w:iCs w:val="0"/>
+          <w:caps w:val="0"/>
+          <w:spacing w:val="0"/>
+          <w:sz w:val="19"/>
+          <w:szCs w:val="19"/>
+        </w:rPr>
+      </w:pPr>
+      <w:r>
+        <w:rPr>
+          <w:i w:val="0"/>
+          <w:iCs w:val="0"/>
+          <w:caps w:val="0"/>
+          <w:spacing w:val="0"/>
+          <w:sz w:val="19"/>
+          <w:szCs w:val="19"/>
+        </w:rPr>
+        <w:t xml:space="preserve">      this.title = title;</w:t>
+      </w:r>
+    </w:p>
+    <w:p>
+      <w:pPr>
+        <w:pStyle w:val="3"/>
+        <w:keepNext w:val="0"/>
+        <w:keepLines w:val="0"/>
+        <w:widowControl/>
+        <w:suppressLineNumbers w:val="0"/>
+        <w:spacing w:before="0" w:beforeAutospacing="0" w:after="0" w:afterAutospacing="0"/>
+        <w:ind w:left="0" w:right="0" w:firstLine="0"/>
+        <w:rPr>
+          <w:i w:val="0"/>
+          <w:iCs w:val="0"/>
+          <w:caps w:val="0"/>
+          <w:spacing w:val="0"/>
+          <w:sz w:val="19"/>
+          <w:szCs w:val="19"/>
+        </w:rPr>
+      </w:pPr>
+      <w:r>
+        <w:rPr>
+          <w:i w:val="0"/>
+          <w:iCs w:val="0"/>
+          <w:caps w:val="0"/>
+          <w:spacing w:val="0"/>
+          <w:sz w:val="19"/>
+          <w:szCs w:val="19"/>
+        </w:rPr>
+        <w:t xml:space="preserve">      this.pathHtml = pathHtml;</w:t>
+      </w:r>
+    </w:p>
+    <w:p>
+      <w:pPr>
+        <w:pStyle w:val="3"/>
+        <w:keepNext w:val="0"/>
+        <w:keepLines w:val="0"/>
+        <w:widowControl/>
+        <w:suppressLineNumbers w:val="0"/>
+        <w:spacing w:before="0" w:beforeAutospacing="0" w:after="0" w:afterAutospacing="0"/>
+        <w:ind w:left="0" w:right="0" w:firstLine="0"/>
+        <w:rPr>
+          <w:i w:val="0"/>
+          <w:iCs w:val="0"/>
+          <w:caps w:val="0"/>
+          <w:spacing w:val="0"/>
+          <w:sz w:val="19"/>
+          <w:szCs w:val="19"/>
+        </w:rPr>
+      </w:pPr>
+      <w:r>
+        <w:rPr>
+          <w:i w:val="0"/>
+          <w:iCs w:val="0"/>
+          <w:caps w:val="0"/>
+          <w:spacing w:val="0"/>
+          <w:sz w:val="19"/>
+          <w:szCs w:val="19"/>
+        </w:rPr>
+        <w:t xml:space="preserve">      this.pathJS = pathJS;</w:t>
+      </w:r>
+    </w:p>
+    <w:p>
+      <w:pPr>
+        <w:pStyle w:val="3"/>
+        <w:keepNext w:val="0"/>
+        <w:keepLines w:val="0"/>
+        <w:widowControl/>
+        <w:suppressLineNumbers w:val="0"/>
+        <w:spacing w:before="0" w:beforeAutospacing="0" w:after="0" w:afterAutospacing="0"/>
+        <w:ind w:left="0" w:right="0" w:firstLine="0"/>
+        <w:rPr>
+          <w:i w:val="0"/>
+          <w:iCs w:val="0"/>
+          <w:caps w:val="0"/>
+          <w:spacing w:val="0"/>
+          <w:sz w:val="19"/>
+          <w:szCs w:val="19"/>
+        </w:rPr>
+      </w:pPr>
+      <w:r>
+        <w:rPr>
+          <w:i w:val="0"/>
+          <w:iCs w:val="0"/>
+          <w:caps w:val="0"/>
+          <w:spacing w:val="0"/>
+          <w:sz w:val="19"/>
+          <w:szCs w:val="19"/>
+        </w:rPr>
+        <w:t xml:space="preserve">    }</w:t>
+      </w:r>
+    </w:p>
+    <w:p>
+      <w:pPr>
+        <w:pStyle w:val="3"/>
+        <w:keepNext w:val="0"/>
+        <w:keepLines w:val="0"/>
+        <w:widowControl/>
+        <w:suppressLineNumbers w:val="0"/>
+        <w:spacing w:before="0" w:beforeAutospacing="0" w:after="0" w:afterAutospacing="0"/>
+        <w:ind w:left="0" w:right="0" w:firstLine="0"/>
+        <w:rPr>
+          <w:i w:val="0"/>
+          <w:iCs w:val="0"/>
+          <w:caps w:val="0"/>
+          <w:spacing w:val="0"/>
+          <w:sz w:val="19"/>
+          <w:szCs w:val="19"/>
+        </w:rPr>
+      </w:pPr>
+      <w:r>
+        <w:rPr>
+          <w:i w:val="0"/>
+          <w:iCs w:val="0"/>
+          <w:caps w:val="0"/>
+          <w:spacing w:val="0"/>
+          <w:sz w:val="19"/>
+          <w:szCs w:val="19"/>
+        </w:rPr>
+        <w:t>}</w:t>
+      </w:r>
+    </w:p>
+    <w:p>
+      <w:pPr>
+        <w:pStyle w:val="3"/>
+        <w:keepNext w:val="0"/>
+        <w:keepLines w:val="0"/>
+        <w:widowControl/>
+        <w:suppressLineNumbers w:val="0"/>
+        <w:spacing w:before="0" w:beforeAutospacing="0" w:after="0" w:afterAutospacing="0"/>
+        <w:ind w:left="0" w:right="0" w:firstLine="0"/>
+        <w:rPr>
+          <w:i w:val="0"/>
+          <w:iCs w:val="0"/>
+          <w:caps w:val="0"/>
+          <w:spacing w:val="0"/>
+          <w:sz w:val="19"/>
+          <w:szCs w:val="19"/>
+        </w:rPr>
+      </w:pPr>
+      <w:r>
+        <w:rPr>
+          <w:rFonts w:hint="default"/>
+          <w:highlight w:val="none"/>
+          <w:lang w:val="fr-FR"/>
+        </w:rPr>
+        <w:t xml:space="preserve"> Ensuite je crée le fichier allRoutes.js dans le dossier route toujours et copier coller ce code:</w:t>
+      </w:r>
+      <w:r>
+        <w:rPr>
+          <w:i w:val="0"/>
+          <w:iCs w:val="0"/>
+          <w:caps w:val="0"/>
+          <w:spacing w:val="0"/>
+          <w:sz w:val="19"/>
+          <w:szCs w:val="19"/>
+        </w:rPr>
+        <w:t>import Route from "/Route.js";</w:t>
+      </w:r>
+    </w:p>
+    <w:p>
+      <w:pPr>
+        <w:pStyle w:val="3"/>
+        <w:keepNext w:val="0"/>
+        <w:keepLines w:val="0"/>
+        <w:widowControl/>
+        <w:suppressLineNumbers w:val="0"/>
+        <w:spacing w:before="0" w:beforeAutospacing="0" w:after="0" w:afterAutospacing="0"/>
+        <w:ind w:left="0" w:right="0" w:firstLine="0"/>
+        <w:rPr>
+          <w:i w:val="0"/>
+          <w:iCs w:val="0"/>
+          <w:caps w:val="0"/>
+          <w:spacing w:val="0"/>
+          <w:sz w:val="19"/>
+          <w:szCs w:val="19"/>
+        </w:rPr>
+      </w:pPr>
+    </w:p>
+    <w:p>
+      <w:pPr>
+        <w:pStyle w:val="3"/>
+        <w:keepNext w:val="0"/>
+        <w:keepLines w:val="0"/>
+        <w:widowControl/>
+        <w:suppressLineNumbers w:val="0"/>
+        <w:spacing w:before="0" w:beforeAutospacing="0" w:after="0" w:afterAutospacing="0"/>
+        <w:ind w:left="0" w:right="0" w:firstLine="0"/>
+        <w:rPr>
+          <w:i w:val="0"/>
+          <w:iCs w:val="0"/>
+          <w:caps w:val="0"/>
+          <w:spacing w:val="0"/>
+          <w:sz w:val="19"/>
+          <w:szCs w:val="19"/>
+        </w:rPr>
+      </w:pPr>
+      <w:r>
+        <w:rPr>
+          <w:i w:val="0"/>
+          <w:iCs w:val="0"/>
+          <w:caps w:val="0"/>
+          <w:spacing w:val="0"/>
+          <w:sz w:val="19"/>
+          <w:szCs w:val="19"/>
+        </w:rPr>
+        <w:t>//Définir ici vos routes</w:t>
+      </w:r>
+    </w:p>
+    <w:p>
+      <w:pPr>
+        <w:pStyle w:val="3"/>
+        <w:keepNext w:val="0"/>
+        <w:keepLines w:val="0"/>
+        <w:widowControl/>
+        <w:suppressLineNumbers w:val="0"/>
+        <w:spacing w:before="0" w:beforeAutospacing="0" w:after="0" w:afterAutospacing="0"/>
+        <w:ind w:left="0" w:right="0" w:firstLine="0"/>
+        <w:rPr>
+          <w:i w:val="0"/>
+          <w:iCs w:val="0"/>
+          <w:caps w:val="0"/>
+          <w:spacing w:val="0"/>
+          <w:sz w:val="19"/>
+          <w:szCs w:val="19"/>
+        </w:rPr>
+      </w:pPr>
+      <w:r>
+        <w:rPr>
+          <w:i w:val="0"/>
+          <w:iCs w:val="0"/>
+          <w:caps w:val="0"/>
+          <w:spacing w:val="0"/>
+          <w:sz w:val="19"/>
+          <w:szCs w:val="19"/>
+        </w:rPr>
+        <w:t>export const allRoutes = [</w:t>
+      </w:r>
+    </w:p>
+    <w:p>
+      <w:pPr>
+        <w:pStyle w:val="3"/>
+        <w:keepNext w:val="0"/>
+        <w:keepLines w:val="0"/>
+        <w:widowControl/>
+        <w:suppressLineNumbers w:val="0"/>
+        <w:spacing w:before="0" w:beforeAutospacing="0" w:after="0" w:afterAutospacing="0"/>
+        <w:ind w:left="0" w:right="0" w:firstLine="0"/>
+        <w:rPr>
+          <w:i w:val="0"/>
+          <w:iCs w:val="0"/>
+          <w:caps w:val="0"/>
+          <w:spacing w:val="0"/>
+          <w:sz w:val="19"/>
+          <w:szCs w:val="19"/>
+        </w:rPr>
+      </w:pPr>
+      <w:r>
+        <w:rPr>
+          <w:i w:val="0"/>
+          <w:iCs w:val="0"/>
+          <w:caps w:val="0"/>
+          <w:spacing w:val="0"/>
+          <w:sz w:val="19"/>
+          <w:szCs w:val="19"/>
+        </w:rPr>
+        <w:t xml:space="preserve">    new Route("/", "Accueil", "/pages/home.html"),];</w:t>
+      </w:r>
+    </w:p>
+    <w:p>
+      <w:pPr>
+        <w:pStyle w:val="3"/>
+        <w:keepNext w:val="0"/>
+        <w:keepLines w:val="0"/>
+        <w:widowControl/>
+        <w:suppressLineNumbers w:val="0"/>
+        <w:spacing w:before="0" w:beforeAutospacing="0" w:after="0" w:afterAutospacing="0"/>
+        <w:ind w:left="0" w:right="0" w:firstLine="0"/>
+        <w:rPr>
+          <w:i w:val="0"/>
+          <w:iCs w:val="0"/>
+          <w:caps w:val="0"/>
+          <w:spacing w:val="0"/>
+          <w:sz w:val="19"/>
+          <w:szCs w:val="19"/>
+        </w:rPr>
+      </w:pPr>
+    </w:p>
+    <w:p>
+      <w:pPr>
+        <w:pStyle w:val="3"/>
+        <w:keepNext w:val="0"/>
+        <w:keepLines w:val="0"/>
+        <w:widowControl/>
+        <w:suppressLineNumbers w:val="0"/>
+        <w:spacing w:before="0" w:beforeAutospacing="0" w:after="0" w:afterAutospacing="0"/>
+        <w:ind w:left="0" w:right="0" w:firstLine="0"/>
+        <w:rPr>
+          <w:i w:val="0"/>
+          <w:iCs w:val="0"/>
+          <w:caps w:val="0"/>
+          <w:spacing w:val="0"/>
+          <w:sz w:val="19"/>
+          <w:szCs w:val="19"/>
+        </w:rPr>
+      </w:pPr>
+      <w:r>
+        <w:rPr>
+          <w:i w:val="0"/>
+          <w:iCs w:val="0"/>
+          <w:caps w:val="0"/>
+          <w:spacing w:val="0"/>
+          <w:sz w:val="19"/>
+          <w:szCs w:val="19"/>
+        </w:rPr>
+        <w:t>//Le titre s'affiche comme ceci : Route.titre - websitename</w:t>
+      </w:r>
+    </w:p>
+    <w:p>
+      <w:pPr>
+        <w:pStyle w:val="3"/>
+        <w:keepNext w:val="0"/>
+        <w:keepLines w:val="0"/>
+        <w:widowControl/>
+        <w:suppressLineNumbers w:val="0"/>
+        <w:spacing w:before="0" w:beforeAutospacing="0" w:after="0" w:afterAutospacing="0"/>
+        <w:ind w:left="0" w:right="0" w:firstLine="0"/>
+        <w:rPr>
+          <w:i w:val="0"/>
+          <w:iCs w:val="0"/>
+          <w:caps w:val="0"/>
+          <w:spacing w:val="0"/>
+          <w:sz w:val="19"/>
+          <w:szCs w:val="19"/>
+          <w:highlight w:val="none"/>
+        </w:rPr>
+      </w:pPr>
+      <w:r>
+        <w:rPr>
+          <w:i w:val="0"/>
+          <w:iCs w:val="0"/>
+          <w:caps w:val="0"/>
+          <w:spacing w:val="0"/>
+          <w:sz w:val="19"/>
+          <w:szCs w:val="19"/>
+          <w:highlight w:val="none"/>
+        </w:rPr>
+        <w:t>export const websiteName = "</w:t>
+      </w:r>
+      <w:r>
+        <w:rPr>
+          <w:rFonts w:hint="default"/>
+          <w:i w:val="0"/>
+          <w:iCs w:val="0"/>
+          <w:caps w:val="0"/>
+          <w:spacing w:val="0"/>
+          <w:sz w:val="19"/>
+          <w:szCs w:val="19"/>
+          <w:highlight w:val="none"/>
+          <w:lang w:val="fr-FR"/>
+        </w:rPr>
+        <w:t>EcoRide</w:t>
+      </w:r>
+      <w:r>
+        <w:rPr>
+          <w:i w:val="0"/>
+          <w:iCs w:val="0"/>
+          <w:caps w:val="0"/>
+          <w:spacing w:val="0"/>
+          <w:sz w:val="19"/>
+          <w:szCs w:val="19"/>
+          <w:highlight w:val="none"/>
+        </w:rPr>
+        <w:t>";</w:t>
+      </w:r>
+    </w:p>
+    <w:p>
+      <w:pPr>
+        <w:numPr>
+          <w:ilvl w:val="0"/>
+          <w:numId w:val="1"/>
+        </w:numPr>
+        <w:rPr>
+          <w:rFonts w:hint="default"/>
+          <w:highlight w:val="none"/>
+          <w:lang w:val="fr-FR"/>
+        </w:rPr>
+      </w:pPr>
+      <w:r>
+        <w:rPr>
+          <w:rFonts w:hint="default"/>
+          <w:highlight w:val="none"/>
+          <w:lang w:val="fr-FR"/>
+        </w:rPr>
+        <w:t>Création du dosssier pages et à l’intérieur le fichie home.php</w:t>
+      </w:r>
+    </w:p>
+    <w:p>
+      <w:pPr>
+        <w:pStyle w:val="3"/>
+        <w:keepNext w:val="0"/>
+        <w:keepLines w:val="0"/>
+        <w:widowControl/>
+        <w:suppressLineNumbers w:val="0"/>
+        <w:spacing w:before="0" w:beforeAutospacing="0" w:after="0" w:afterAutospacing="0"/>
+        <w:ind w:left="0" w:right="0" w:firstLine="0"/>
+        <w:rPr>
+          <w:i w:val="0"/>
+          <w:iCs w:val="0"/>
+          <w:caps w:val="0"/>
+          <w:spacing w:val="0"/>
+          <w:sz w:val="19"/>
+          <w:szCs w:val="19"/>
+        </w:rPr>
+      </w:pPr>
+      <w:r>
+        <w:rPr>
+          <w:rFonts w:hint="default"/>
+          <w:highlight w:val="none"/>
+          <w:lang w:val="fr-FR"/>
+        </w:rPr>
+        <w:t xml:space="preserve"> Création du fichier router.js qui contiendra toute ma logique de routage puis copier coller :</w:t>
+      </w:r>
+      <w:r>
+        <w:rPr>
+          <w:i w:val="0"/>
+          <w:iCs w:val="0"/>
+          <w:caps w:val="0"/>
+          <w:spacing w:val="0"/>
+          <w:sz w:val="19"/>
+          <w:szCs w:val="19"/>
+        </w:rPr>
+        <w:t>import Route from "./Route.js";</w:t>
+      </w:r>
+    </w:p>
+    <w:p>
+      <w:pPr>
+        <w:pStyle w:val="3"/>
+        <w:keepNext w:val="0"/>
+        <w:keepLines w:val="0"/>
+        <w:widowControl/>
+        <w:suppressLineNumbers w:val="0"/>
+        <w:spacing w:before="0" w:beforeAutospacing="0" w:after="0" w:afterAutospacing="0"/>
+        <w:ind w:left="0" w:right="0" w:firstLine="0"/>
+        <w:rPr>
+          <w:i w:val="0"/>
+          <w:iCs w:val="0"/>
+          <w:caps w:val="0"/>
+          <w:spacing w:val="0"/>
+          <w:sz w:val="19"/>
+          <w:szCs w:val="19"/>
+        </w:rPr>
+      </w:pPr>
+      <w:r>
+        <w:rPr>
+          <w:i w:val="0"/>
+          <w:iCs w:val="0"/>
+          <w:caps w:val="0"/>
+          <w:spacing w:val="0"/>
+          <w:sz w:val="19"/>
+          <w:szCs w:val="19"/>
+        </w:rPr>
+        <w:t>import { allRoutes, websiteName } from "./allRoutes.js";</w:t>
+      </w:r>
+    </w:p>
+    <w:p>
+      <w:pPr>
+        <w:pStyle w:val="3"/>
+        <w:keepNext w:val="0"/>
+        <w:keepLines w:val="0"/>
+        <w:widowControl/>
+        <w:suppressLineNumbers w:val="0"/>
+        <w:spacing w:before="0" w:beforeAutospacing="0" w:after="0" w:afterAutospacing="0"/>
+        <w:ind w:left="0" w:right="0" w:firstLine="0"/>
+        <w:rPr>
+          <w:i w:val="0"/>
+          <w:iCs w:val="0"/>
+          <w:caps w:val="0"/>
+          <w:spacing w:val="0"/>
+          <w:sz w:val="19"/>
+          <w:szCs w:val="19"/>
+        </w:rPr>
+      </w:pPr>
+    </w:p>
+    <w:p>
+      <w:pPr>
+        <w:pStyle w:val="3"/>
+        <w:keepNext w:val="0"/>
+        <w:keepLines w:val="0"/>
+        <w:widowControl/>
+        <w:suppressLineNumbers w:val="0"/>
+        <w:spacing w:before="0" w:beforeAutospacing="0" w:after="0" w:afterAutospacing="0"/>
+        <w:ind w:left="0" w:right="0" w:firstLine="0"/>
+        <w:rPr>
+          <w:i w:val="0"/>
+          <w:iCs w:val="0"/>
+          <w:caps w:val="0"/>
+          <w:spacing w:val="0"/>
+          <w:sz w:val="19"/>
+          <w:szCs w:val="19"/>
+        </w:rPr>
+      </w:pPr>
+      <w:r>
+        <w:rPr>
+          <w:i w:val="0"/>
+          <w:iCs w:val="0"/>
+          <w:caps w:val="0"/>
+          <w:spacing w:val="0"/>
+          <w:sz w:val="19"/>
+          <w:szCs w:val="19"/>
+        </w:rPr>
+        <w:t>// Création d'une route pour la page 404 (page introuvable)</w:t>
+      </w:r>
+    </w:p>
+    <w:p>
+      <w:pPr>
+        <w:pStyle w:val="3"/>
+        <w:keepNext w:val="0"/>
+        <w:keepLines w:val="0"/>
+        <w:widowControl/>
+        <w:suppressLineNumbers w:val="0"/>
+        <w:spacing w:before="0" w:beforeAutospacing="0" w:after="0" w:afterAutospacing="0"/>
+        <w:ind w:left="0" w:right="0" w:firstLine="0"/>
+        <w:rPr>
+          <w:i w:val="0"/>
+          <w:iCs w:val="0"/>
+          <w:caps w:val="0"/>
+          <w:spacing w:val="0"/>
+          <w:sz w:val="19"/>
+          <w:szCs w:val="19"/>
+        </w:rPr>
+      </w:pPr>
+      <w:r>
+        <w:rPr>
+          <w:i w:val="0"/>
+          <w:iCs w:val="0"/>
+          <w:caps w:val="0"/>
+          <w:spacing w:val="0"/>
+          <w:sz w:val="19"/>
+          <w:szCs w:val="19"/>
+        </w:rPr>
+        <w:t>const route404 = new Route("404", "Page introuvable", "/pages/404.html");</w:t>
+      </w:r>
+    </w:p>
+    <w:p>
+      <w:pPr>
+        <w:pStyle w:val="3"/>
+        <w:keepNext w:val="0"/>
+        <w:keepLines w:val="0"/>
+        <w:widowControl/>
+        <w:suppressLineNumbers w:val="0"/>
+        <w:spacing w:before="0" w:beforeAutospacing="0" w:after="0" w:afterAutospacing="0"/>
+        <w:ind w:left="0" w:right="0" w:firstLine="0"/>
+        <w:rPr>
+          <w:i w:val="0"/>
+          <w:iCs w:val="0"/>
+          <w:caps w:val="0"/>
+          <w:spacing w:val="0"/>
+          <w:sz w:val="19"/>
+          <w:szCs w:val="19"/>
+        </w:rPr>
+      </w:pPr>
+    </w:p>
+    <w:p>
+      <w:pPr>
+        <w:pStyle w:val="3"/>
+        <w:keepNext w:val="0"/>
+        <w:keepLines w:val="0"/>
+        <w:widowControl/>
+        <w:suppressLineNumbers w:val="0"/>
+        <w:spacing w:before="0" w:beforeAutospacing="0" w:after="0" w:afterAutospacing="0"/>
+        <w:ind w:left="0" w:right="0" w:firstLine="0"/>
+        <w:rPr>
+          <w:i w:val="0"/>
+          <w:iCs w:val="0"/>
+          <w:caps w:val="0"/>
+          <w:spacing w:val="0"/>
+          <w:sz w:val="19"/>
+          <w:szCs w:val="19"/>
+        </w:rPr>
+      </w:pPr>
+      <w:r>
+        <w:rPr>
+          <w:i w:val="0"/>
+          <w:iCs w:val="0"/>
+          <w:caps w:val="0"/>
+          <w:spacing w:val="0"/>
+          <w:sz w:val="19"/>
+          <w:szCs w:val="19"/>
+        </w:rPr>
+        <w:t>// Fonction pour récupérer la route correspondant à une URL donnée</w:t>
+      </w:r>
+    </w:p>
+    <w:p>
+      <w:pPr>
+        <w:pStyle w:val="3"/>
+        <w:keepNext w:val="0"/>
+        <w:keepLines w:val="0"/>
+        <w:widowControl/>
+        <w:suppressLineNumbers w:val="0"/>
+        <w:spacing w:before="0" w:beforeAutospacing="0" w:after="0" w:afterAutospacing="0"/>
+        <w:ind w:left="0" w:right="0" w:firstLine="0"/>
+        <w:rPr>
+          <w:i w:val="0"/>
+          <w:iCs w:val="0"/>
+          <w:caps w:val="0"/>
+          <w:spacing w:val="0"/>
+          <w:sz w:val="19"/>
+          <w:szCs w:val="19"/>
+        </w:rPr>
+      </w:pPr>
+      <w:r>
+        <w:rPr>
+          <w:i w:val="0"/>
+          <w:iCs w:val="0"/>
+          <w:caps w:val="0"/>
+          <w:spacing w:val="0"/>
+          <w:sz w:val="19"/>
+          <w:szCs w:val="19"/>
+        </w:rPr>
+        <w:t>const getRouteByUrl = (url) =&gt; {</w:t>
+      </w:r>
+    </w:p>
+    <w:p>
+      <w:pPr>
+        <w:pStyle w:val="3"/>
+        <w:keepNext w:val="0"/>
+        <w:keepLines w:val="0"/>
+        <w:widowControl/>
+        <w:suppressLineNumbers w:val="0"/>
+        <w:spacing w:before="0" w:beforeAutospacing="0" w:after="0" w:afterAutospacing="0"/>
+        <w:ind w:left="0" w:right="0" w:firstLine="0"/>
+        <w:rPr>
+          <w:i w:val="0"/>
+          <w:iCs w:val="0"/>
+          <w:caps w:val="0"/>
+          <w:spacing w:val="0"/>
+          <w:sz w:val="19"/>
+          <w:szCs w:val="19"/>
+        </w:rPr>
+      </w:pPr>
+      <w:r>
+        <w:rPr>
+          <w:i w:val="0"/>
+          <w:iCs w:val="0"/>
+          <w:caps w:val="0"/>
+          <w:spacing w:val="0"/>
+          <w:sz w:val="19"/>
+          <w:szCs w:val="19"/>
+        </w:rPr>
+        <w:t xml:space="preserve">  let currentRoute = null;</w:t>
+      </w:r>
+    </w:p>
+    <w:p>
+      <w:pPr>
+        <w:pStyle w:val="3"/>
+        <w:keepNext w:val="0"/>
+        <w:keepLines w:val="0"/>
+        <w:widowControl/>
+        <w:suppressLineNumbers w:val="0"/>
+        <w:spacing w:before="0" w:beforeAutospacing="0" w:after="0" w:afterAutospacing="0"/>
+        <w:ind w:left="0" w:right="0" w:firstLine="0"/>
+        <w:rPr>
+          <w:i w:val="0"/>
+          <w:iCs w:val="0"/>
+          <w:caps w:val="0"/>
+          <w:spacing w:val="0"/>
+          <w:sz w:val="19"/>
+          <w:szCs w:val="19"/>
+        </w:rPr>
+      </w:pPr>
+      <w:r>
+        <w:rPr>
+          <w:i w:val="0"/>
+          <w:iCs w:val="0"/>
+          <w:caps w:val="0"/>
+          <w:spacing w:val="0"/>
+          <w:sz w:val="19"/>
+          <w:szCs w:val="19"/>
+        </w:rPr>
+        <w:t xml:space="preserve">  // Parcours de toutes les routes pour trouver la correspondance</w:t>
+      </w:r>
+    </w:p>
+    <w:p>
+      <w:pPr>
+        <w:pStyle w:val="3"/>
+        <w:keepNext w:val="0"/>
+        <w:keepLines w:val="0"/>
+        <w:widowControl/>
+        <w:suppressLineNumbers w:val="0"/>
+        <w:spacing w:before="0" w:beforeAutospacing="0" w:after="0" w:afterAutospacing="0"/>
+        <w:ind w:left="0" w:right="0" w:firstLine="0"/>
+        <w:rPr>
+          <w:i w:val="0"/>
+          <w:iCs w:val="0"/>
+          <w:caps w:val="0"/>
+          <w:spacing w:val="0"/>
+          <w:sz w:val="19"/>
+          <w:szCs w:val="19"/>
+        </w:rPr>
+      </w:pPr>
+      <w:r>
+        <w:rPr>
+          <w:i w:val="0"/>
+          <w:iCs w:val="0"/>
+          <w:caps w:val="0"/>
+          <w:spacing w:val="0"/>
+          <w:sz w:val="19"/>
+          <w:szCs w:val="19"/>
+        </w:rPr>
+        <w:t xml:space="preserve">  allRoutes.forEach((element) =&gt; {</w:t>
+      </w:r>
+    </w:p>
+    <w:p>
+      <w:pPr>
+        <w:pStyle w:val="3"/>
+        <w:keepNext w:val="0"/>
+        <w:keepLines w:val="0"/>
+        <w:widowControl/>
+        <w:suppressLineNumbers w:val="0"/>
+        <w:spacing w:before="0" w:beforeAutospacing="0" w:after="0" w:afterAutospacing="0"/>
+        <w:ind w:left="0" w:right="0" w:firstLine="0"/>
+        <w:rPr>
+          <w:i w:val="0"/>
+          <w:iCs w:val="0"/>
+          <w:caps w:val="0"/>
+          <w:spacing w:val="0"/>
+          <w:sz w:val="19"/>
+          <w:szCs w:val="19"/>
+        </w:rPr>
+      </w:pPr>
+      <w:r>
+        <w:rPr>
+          <w:i w:val="0"/>
+          <w:iCs w:val="0"/>
+          <w:caps w:val="0"/>
+          <w:spacing w:val="0"/>
+          <w:sz w:val="19"/>
+          <w:szCs w:val="19"/>
+        </w:rPr>
+        <w:t xml:space="preserve">    if (element.url == url) {</w:t>
+      </w:r>
+    </w:p>
+    <w:p>
+      <w:pPr>
+        <w:pStyle w:val="3"/>
+        <w:keepNext w:val="0"/>
+        <w:keepLines w:val="0"/>
+        <w:widowControl/>
+        <w:suppressLineNumbers w:val="0"/>
+        <w:spacing w:before="0" w:beforeAutospacing="0" w:after="0" w:afterAutospacing="0"/>
+        <w:ind w:left="0" w:right="0" w:firstLine="0"/>
+        <w:rPr>
+          <w:i w:val="0"/>
+          <w:iCs w:val="0"/>
+          <w:caps w:val="0"/>
+          <w:spacing w:val="0"/>
+          <w:sz w:val="19"/>
+          <w:szCs w:val="19"/>
+        </w:rPr>
+      </w:pPr>
+      <w:r>
+        <w:rPr>
+          <w:i w:val="0"/>
+          <w:iCs w:val="0"/>
+          <w:caps w:val="0"/>
+          <w:spacing w:val="0"/>
+          <w:sz w:val="19"/>
+          <w:szCs w:val="19"/>
+        </w:rPr>
+        <w:t xml:space="preserve">      currentRoute = element;</w:t>
+      </w:r>
+    </w:p>
+    <w:p>
+      <w:pPr>
+        <w:pStyle w:val="3"/>
+        <w:keepNext w:val="0"/>
+        <w:keepLines w:val="0"/>
+        <w:widowControl/>
+        <w:suppressLineNumbers w:val="0"/>
+        <w:spacing w:before="0" w:beforeAutospacing="0" w:after="0" w:afterAutospacing="0"/>
+        <w:ind w:left="0" w:right="0" w:firstLine="0"/>
+        <w:rPr>
+          <w:i w:val="0"/>
+          <w:iCs w:val="0"/>
+          <w:caps w:val="0"/>
+          <w:spacing w:val="0"/>
+          <w:sz w:val="19"/>
+          <w:szCs w:val="19"/>
+        </w:rPr>
+      </w:pPr>
+      <w:r>
+        <w:rPr>
+          <w:i w:val="0"/>
+          <w:iCs w:val="0"/>
+          <w:caps w:val="0"/>
+          <w:spacing w:val="0"/>
+          <w:sz w:val="19"/>
+          <w:szCs w:val="19"/>
+        </w:rPr>
+        <w:t xml:space="preserve">    }</w:t>
+      </w:r>
+    </w:p>
+    <w:p>
+      <w:pPr>
+        <w:pStyle w:val="3"/>
+        <w:keepNext w:val="0"/>
+        <w:keepLines w:val="0"/>
+        <w:widowControl/>
+        <w:suppressLineNumbers w:val="0"/>
+        <w:spacing w:before="0" w:beforeAutospacing="0" w:after="0" w:afterAutospacing="0"/>
+        <w:ind w:left="0" w:right="0" w:firstLine="0"/>
+        <w:rPr>
+          <w:i w:val="0"/>
+          <w:iCs w:val="0"/>
+          <w:caps w:val="0"/>
+          <w:spacing w:val="0"/>
+          <w:sz w:val="19"/>
+          <w:szCs w:val="19"/>
+        </w:rPr>
+      </w:pPr>
+      <w:r>
+        <w:rPr>
+          <w:i w:val="0"/>
+          <w:iCs w:val="0"/>
+          <w:caps w:val="0"/>
+          <w:spacing w:val="0"/>
+          <w:sz w:val="19"/>
+          <w:szCs w:val="19"/>
+        </w:rPr>
+        <w:t xml:space="preserve">  });</w:t>
+      </w:r>
+    </w:p>
+    <w:p>
+      <w:pPr>
+        <w:pStyle w:val="3"/>
+        <w:keepNext w:val="0"/>
+        <w:keepLines w:val="0"/>
+        <w:widowControl/>
+        <w:suppressLineNumbers w:val="0"/>
+        <w:spacing w:before="0" w:beforeAutospacing="0" w:after="0" w:afterAutospacing="0"/>
+        <w:ind w:left="0" w:right="0" w:firstLine="0"/>
+        <w:rPr>
+          <w:i w:val="0"/>
+          <w:iCs w:val="0"/>
+          <w:caps w:val="0"/>
+          <w:spacing w:val="0"/>
+          <w:sz w:val="19"/>
+          <w:szCs w:val="19"/>
+        </w:rPr>
+      </w:pPr>
+      <w:r>
+        <w:rPr>
+          <w:i w:val="0"/>
+          <w:iCs w:val="0"/>
+          <w:caps w:val="0"/>
+          <w:spacing w:val="0"/>
+          <w:sz w:val="19"/>
+          <w:szCs w:val="19"/>
+        </w:rPr>
+        <w:t xml:space="preserve">  // Si aucune correspondance n'est trouvée, on retourne la route 404</w:t>
+      </w:r>
+    </w:p>
+    <w:p>
+      <w:pPr>
+        <w:pStyle w:val="3"/>
+        <w:keepNext w:val="0"/>
+        <w:keepLines w:val="0"/>
+        <w:widowControl/>
+        <w:suppressLineNumbers w:val="0"/>
+        <w:spacing w:before="0" w:beforeAutospacing="0" w:after="0" w:afterAutospacing="0"/>
+        <w:ind w:left="0" w:right="0" w:firstLine="0"/>
+        <w:rPr>
+          <w:i w:val="0"/>
+          <w:iCs w:val="0"/>
+          <w:caps w:val="0"/>
+          <w:spacing w:val="0"/>
+          <w:sz w:val="19"/>
+          <w:szCs w:val="19"/>
+        </w:rPr>
+      </w:pPr>
+      <w:r>
+        <w:rPr>
+          <w:i w:val="0"/>
+          <w:iCs w:val="0"/>
+          <w:caps w:val="0"/>
+          <w:spacing w:val="0"/>
+          <w:sz w:val="19"/>
+          <w:szCs w:val="19"/>
+        </w:rPr>
+        <w:t xml:space="preserve">  if (currentRoute != null) {</w:t>
+      </w:r>
+    </w:p>
+    <w:p>
+      <w:pPr>
+        <w:pStyle w:val="3"/>
+        <w:keepNext w:val="0"/>
+        <w:keepLines w:val="0"/>
+        <w:widowControl/>
+        <w:suppressLineNumbers w:val="0"/>
+        <w:spacing w:before="0" w:beforeAutospacing="0" w:after="0" w:afterAutospacing="0"/>
+        <w:ind w:left="0" w:right="0" w:firstLine="0"/>
+        <w:rPr>
+          <w:i w:val="0"/>
+          <w:iCs w:val="0"/>
+          <w:caps w:val="0"/>
+          <w:spacing w:val="0"/>
+          <w:sz w:val="19"/>
+          <w:szCs w:val="19"/>
+        </w:rPr>
+      </w:pPr>
+      <w:r>
+        <w:rPr>
+          <w:i w:val="0"/>
+          <w:iCs w:val="0"/>
+          <w:caps w:val="0"/>
+          <w:spacing w:val="0"/>
+          <w:sz w:val="19"/>
+          <w:szCs w:val="19"/>
+        </w:rPr>
+        <w:t xml:space="preserve">    return currentRoute;</w:t>
+      </w:r>
+    </w:p>
+    <w:p>
+      <w:pPr>
+        <w:pStyle w:val="3"/>
+        <w:keepNext w:val="0"/>
+        <w:keepLines w:val="0"/>
+        <w:widowControl/>
+        <w:suppressLineNumbers w:val="0"/>
+        <w:spacing w:before="0" w:beforeAutospacing="0" w:after="0" w:afterAutospacing="0"/>
+        <w:ind w:left="0" w:right="0" w:firstLine="0"/>
+        <w:rPr>
+          <w:i w:val="0"/>
+          <w:iCs w:val="0"/>
+          <w:caps w:val="0"/>
+          <w:spacing w:val="0"/>
+          <w:sz w:val="19"/>
+          <w:szCs w:val="19"/>
+        </w:rPr>
+      </w:pPr>
+      <w:r>
+        <w:rPr>
+          <w:i w:val="0"/>
+          <w:iCs w:val="0"/>
+          <w:caps w:val="0"/>
+          <w:spacing w:val="0"/>
+          <w:sz w:val="19"/>
+          <w:szCs w:val="19"/>
+        </w:rPr>
+        <w:t xml:space="preserve">  } else {</w:t>
+      </w:r>
+    </w:p>
+    <w:p>
+      <w:pPr>
+        <w:pStyle w:val="3"/>
+        <w:keepNext w:val="0"/>
+        <w:keepLines w:val="0"/>
+        <w:widowControl/>
+        <w:suppressLineNumbers w:val="0"/>
+        <w:spacing w:before="0" w:beforeAutospacing="0" w:after="0" w:afterAutospacing="0"/>
+        <w:ind w:left="0" w:right="0" w:firstLine="0"/>
+        <w:rPr>
+          <w:i w:val="0"/>
+          <w:iCs w:val="0"/>
+          <w:caps w:val="0"/>
+          <w:spacing w:val="0"/>
+          <w:sz w:val="19"/>
+          <w:szCs w:val="19"/>
+        </w:rPr>
+      </w:pPr>
+      <w:r>
+        <w:rPr>
+          <w:i w:val="0"/>
+          <w:iCs w:val="0"/>
+          <w:caps w:val="0"/>
+          <w:spacing w:val="0"/>
+          <w:sz w:val="19"/>
+          <w:szCs w:val="19"/>
+        </w:rPr>
+        <w:t xml:space="preserve">    return route404;</w:t>
+      </w:r>
+    </w:p>
+    <w:p>
+      <w:pPr>
+        <w:pStyle w:val="3"/>
+        <w:keepNext w:val="0"/>
+        <w:keepLines w:val="0"/>
+        <w:widowControl/>
+        <w:suppressLineNumbers w:val="0"/>
+        <w:spacing w:before="0" w:beforeAutospacing="0" w:after="0" w:afterAutospacing="0"/>
+        <w:ind w:left="0" w:right="0" w:firstLine="0"/>
+        <w:rPr>
+          <w:i w:val="0"/>
+          <w:iCs w:val="0"/>
+          <w:caps w:val="0"/>
+          <w:spacing w:val="0"/>
+          <w:sz w:val="19"/>
+          <w:szCs w:val="19"/>
+        </w:rPr>
+      </w:pPr>
+      <w:r>
+        <w:rPr>
+          <w:i w:val="0"/>
+          <w:iCs w:val="0"/>
+          <w:caps w:val="0"/>
+          <w:spacing w:val="0"/>
+          <w:sz w:val="19"/>
+          <w:szCs w:val="19"/>
+        </w:rPr>
+        <w:t xml:space="preserve">  }</w:t>
+      </w:r>
+    </w:p>
+    <w:p>
+      <w:pPr>
+        <w:pStyle w:val="3"/>
+        <w:keepNext w:val="0"/>
+        <w:keepLines w:val="0"/>
+        <w:widowControl/>
+        <w:suppressLineNumbers w:val="0"/>
+        <w:spacing w:before="0" w:beforeAutospacing="0" w:after="0" w:afterAutospacing="0"/>
+        <w:ind w:left="0" w:right="0" w:firstLine="0"/>
+        <w:rPr>
+          <w:i w:val="0"/>
+          <w:iCs w:val="0"/>
+          <w:caps w:val="0"/>
+          <w:spacing w:val="0"/>
+          <w:sz w:val="19"/>
+          <w:szCs w:val="19"/>
+        </w:rPr>
+      </w:pPr>
+      <w:r>
+        <w:rPr>
+          <w:i w:val="0"/>
+          <w:iCs w:val="0"/>
+          <w:caps w:val="0"/>
+          <w:spacing w:val="0"/>
+          <w:sz w:val="19"/>
+          <w:szCs w:val="19"/>
+        </w:rPr>
+        <w:t>};</w:t>
+      </w:r>
+    </w:p>
+    <w:p>
+      <w:pPr>
+        <w:pStyle w:val="3"/>
+        <w:keepNext w:val="0"/>
+        <w:keepLines w:val="0"/>
+        <w:widowControl/>
+        <w:suppressLineNumbers w:val="0"/>
+        <w:spacing w:before="0" w:beforeAutospacing="0" w:after="0" w:afterAutospacing="0"/>
+        <w:ind w:left="0" w:right="0" w:firstLine="0"/>
+        <w:rPr>
+          <w:i w:val="0"/>
+          <w:iCs w:val="0"/>
+          <w:caps w:val="0"/>
+          <w:spacing w:val="0"/>
+          <w:sz w:val="19"/>
+          <w:szCs w:val="19"/>
+        </w:rPr>
+      </w:pPr>
+    </w:p>
+    <w:p>
+      <w:pPr>
+        <w:pStyle w:val="3"/>
+        <w:keepNext w:val="0"/>
+        <w:keepLines w:val="0"/>
+        <w:widowControl/>
+        <w:suppressLineNumbers w:val="0"/>
+        <w:spacing w:before="0" w:beforeAutospacing="0" w:after="0" w:afterAutospacing="0"/>
+        <w:ind w:left="0" w:right="0" w:firstLine="0"/>
+        <w:rPr>
+          <w:i w:val="0"/>
+          <w:iCs w:val="0"/>
+          <w:caps w:val="0"/>
+          <w:spacing w:val="0"/>
+          <w:sz w:val="19"/>
+          <w:szCs w:val="19"/>
+        </w:rPr>
+      </w:pPr>
+      <w:r>
+        <w:rPr>
+          <w:i w:val="0"/>
+          <w:iCs w:val="0"/>
+          <w:caps w:val="0"/>
+          <w:spacing w:val="0"/>
+          <w:sz w:val="19"/>
+          <w:szCs w:val="19"/>
+        </w:rPr>
+        <w:t>// Fonction pour charger le contenu de la page</w:t>
+      </w:r>
+    </w:p>
+    <w:p>
+      <w:pPr>
+        <w:pStyle w:val="3"/>
+        <w:keepNext w:val="0"/>
+        <w:keepLines w:val="0"/>
+        <w:widowControl/>
+        <w:suppressLineNumbers w:val="0"/>
+        <w:spacing w:before="0" w:beforeAutospacing="0" w:after="0" w:afterAutospacing="0"/>
+        <w:ind w:left="0" w:right="0" w:firstLine="0"/>
+        <w:rPr>
+          <w:i w:val="0"/>
+          <w:iCs w:val="0"/>
+          <w:caps w:val="0"/>
+          <w:spacing w:val="0"/>
+          <w:sz w:val="19"/>
+          <w:szCs w:val="19"/>
+        </w:rPr>
+      </w:pPr>
+      <w:r>
+        <w:rPr>
+          <w:i w:val="0"/>
+          <w:iCs w:val="0"/>
+          <w:caps w:val="0"/>
+          <w:spacing w:val="0"/>
+          <w:sz w:val="19"/>
+          <w:szCs w:val="19"/>
+        </w:rPr>
+        <w:t>const LoadContentPage = async () =&gt; {</w:t>
+      </w:r>
+    </w:p>
+    <w:p>
+      <w:pPr>
+        <w:pStyle w:val="3"/>
+        <w:keepNext w:val="0"/>
+        <w:keepLines w:val="0"/>
+        <w:widowControl/>
+        <w:suppressLineNumbers w:val="0"/>
+        <w:spacing w:before="0" w:beforeAutospacing="0" w:after="0" w:afterAutospacing="0"/>
+        <w:ind w:left="0" w:right="0" w:firstLine="0"/>
+        <w:rPr>
+          <w:i w:val="0"/>
+          <w:iCs w:val="0"/>
+          <w:caps w:val="0"/>
+          <w:spacing w:val="0"/>
+          <w:sz w:val="19"/>
+          <w:szCs w:val="19"/>
+        </w:rPr>
+      </w:pPr>
+      <w:r>
+        <w:rPr>
+          <w:i w:val="0"/>
+          <w:iCs w:val="0"/>
+          <w:caps w:val="0"/>
+          <w:spacing w:val="0"/>
+          <w:sz w:val="19"/>
+          <w:szCs w:val="19"/>
+        </w:rPr>
+        <w:t xml:space="preserve">  const path = window.location.pathname;</w:t>
+      </w:r>
+    </w:p>
+    <w:p>
+      <w:pPr>
+        <w:pStyle w:val="3"/>
+        <w:keepNext w:val="0"/>
+        <w:keepLines w:val="0"/>
+        <w:widowControl/>
+        <w:suppressLineNumbers w:val="0"/>
+        <w:spacing w:before="0" w:beforeAutospacing="0" w:after="0" w:afterAutospacing="0"/>
+        <w:ind w:left="0" w:right="0" w:firstLine="0"/>
+        <w:rPr>
+          <w:i w:val="0"/>
+          <w:iCs w:val="0"/>
+          <w:caps w:val="0"/>
+          <w:spacing w:val="0"/>
+          <w:sz w:val="19"/>
+          <w:szCs w:val="19"/>
+        </w:rPr>
+      </w:pPr>
+      <w:r>
+        <w:rPr>
+          <w:i w:val="0"/>
+          <w:iCs w:val="0"/>
+          <w:caps w:val="0"/>
+          <w:spacing w:val="0"/>
+          <w:sz w:val="19"/>
+          <w:szCs w:val="19"/>
+        </w:rPr>
+        <w:t xml:space="preserve">  // Récupération de l'URL actuelle</w:t>
+      </w:r>
+    </w:p>
+    <w:p>
+      <w:pPr>
+        <w:pStyle w:val="3"/>
+        <w:keepNext w:val="0"/>
+        <w:keepLines w:val="0"/>
+        <w:widowControl/>
+        <w:suppressLineNumbers w:val="0"/>
+        <w:spacing w:before="0" w:beforeAutospacing="0" w:after="0" w:afterAutospacing="0"/>
+        <w:ind w:left="0" w:right="0" w:firstLine="0"/>
+        <w:rPr>
+          <w:i w:val="0"/>
+          <w:iCs w:val="0"/>
+          <w:caps w:val="0"/>
+          <w:spacing w:val="0"/>
+          <w:sz w:val="19"/>
+          <w:szCs w:val="19"/>
+        </w:rPr>
+      </w:pPr>
+      <w:r>
+        <w:rPr>
+          <w:i w:val="0"/>
+          <w:iCs w:val="0"/>
+          <w:caps w:val="0"/>
+          <w:spacing w:val="0"/>
+          <w:sz w:val="19"/>
+          <w:szCs w:val="19"/>
+        </w:rPr>
+        <w:t xml:space="preserve">  const actualRoute = getRouteByUrl(path);</w:t>
+      </w:r>
+    </w:p>
+    <w:p>
+      <w:pPr>
+        <w:pStyle w:val="3"/>
+        <w:keepNext w:val="0"/>
+        <w:keepLines w:val="0"/>
+        <w:widowControl/>
+        <w:suppressLineNumbers w:val="0"/>
+        <w:spacing w:before="0" w:beforeAutospacing="0" w:after="0" w:afterAutospacing="0"/>
+        <w:ind w:left="0" w:right="0" w:firstLine="0"/>
+        <w:rPr>
+          <w:i w:val="0"/>
+          <w:iCs w:val="0"/>
+          <w:caps w:val="0"/>
+          <w:spacing w:val="0"/>
+          <w:sz w:val="19"/>
+          <w:szCs w:val="19"/>
+        </w:rPr>
+      </w:pPr>
+      <w:r>
+        <w:rPr>
+          <w:i w:val="0"/>
+          <w:iCs w:val="0"/>
+          <w:caps w:val="0"/>
+          <w:spacing w:val="0"/>
+          <w:sz w:val="19"/>
+          <w:szCs w:val="19"/>
+        </w:rPr>
+        <w:t xml:space="preserve">  // Récupération du contenu HTML de la route</w:t>
+      </w:r>
+    </w:p>
+    <w:p>
+      <w:pPr>
+        <w:pStyle w:val="3"/>
+        <w:keepNext w:val="0"/>
+        <w:keepLines w:val="0"/>
+        <w:widowControl/>
+        <w:suppressLineNumbers w:val="0"/>
+        <w:spacing w:before="0" w:beforeAutospacing="0" w:after="0" w:afterAutospacing="0"/>
+        <w:ind w:left="0" w:right="0" w:firstLine="0"/>
+        <w:rPr>
+          <w:i w:val="0"/>
+          <w:iCs w:val="0"/>
+          <w:caps w:val="0"/>
+          <w:spacing w:val="0"/>
+          <w:sz w:val="19"/>
+          <w:szCs w:val="19"/>
+        </w:rPr>
+      </w:pPr>
+      <w:r>
+        <w:rPr>
+          <w:i w:val="0"/>
+          <w:iCs w:val="0"/>
+          <w:caps w:val="0"/>
+          <w:spacing w:val="0"/>
+          <w:sz w:val="19"/>
+          <w:szCs w:val="19"/>
+        </w:rPr>
+        <w:t xml:space="preserve">  const html = await fetch(actualRoute.pathHtml).then((data) =&gt; data.text());</w:t>
+      </w:r>
+    </w:p>
+    <w:p>
+      <w:pPr>
+        <w:pStyle w:val="3"/>
+        <w:keepNext w:val="0"/>
+        <w:keepLines w:val="0"/>
+        <w:widowControl/>
+        <w:suppressLineNumbers w:val="0"/>
+        <w:spacing w:before="0" w:beforeAutospacing="0" w:after="0" w:afterAutospacing="0"/>
+        <w:ind w:left="0" w:right="0" w:firstLine="0"/>
+        <w:rPr>
+          <w:i w:val="0"/>
+          <w:iCs w:val="0"/>
+          <w:caps w:val="0"/>
+          <w:spacing w:val="0"/>
+          <w:sz w:val="19"/>
+          <w:szCs w:val="19"/>
+        </w:rPr>
+      </w:pPr>
+      <w:r>
+        <w:rPr>
+          <w:i w:val="0"/>
+          <w:iCs w:val="0"/>
+          <w:caps w:val="0"/>
+          <w:spacing w:val="0"/>
+          <w:sz w:val="19"/>
+          <w:szCs w:val="19"/>
+        </w:rPr>
+        <w:t xml:space="preserve">  // Ajout du contenu HTML à l'élément avec l'ID "main-page"</w:t>
+      </w:r>
+    </w:p>
+    <w:p>
+      <w:pPr>
+        <w:pStyle w:val="3"/>
+        <w:keepNext w:val="0"/>
+        <w:keepLines w:val="0"/>
+        <w:widowControl/>
+        <w:suppressLineNumbers w:val="0"/>
+        <w:spacing w:before="0" w:beforeAutospacing="0" w:after="0" w:afterAutospacing="0"/>
+        <w:ind w:left="0" w:right="0" w:firstLine="0"/>
+        <w:rPr>
+          <w:i w:val="0"/>
+          <w:iCs w:val="0"/>
+          <w:caps w:val="0"/>
+          <w:spacing w:val="0"/>
+          <w:sz w:val="19"/>
+          <w:szCs w:val="19"/>
+        </w:rPr>
+      </w:pPr>
+      <w:r>
+        <w:rPr>
+          <w:i w:val="0"/>
+          <w:iCs w:val="0"/>
+          <w:caps w:val="0"/>
+          <w:spacing w:val="0"/>
+          <w:sz w:val="19"/>
+          <w:szCs w:val="19"/>
+        </w:rPr>
+        <w:t xml:space="preserve">  document.getElementById("main-page").innerHTML = html;</w:t>
+      </w:r>
+    </w:p>
+    <w:p>
+      <w:pPr>
+        <w:pStyle w:val="3"/>
+        <w:keepNext w:val="0"/>
+        <w:keepLines w:val="0"/>
+        <w:widowControl/>
+        <w:suppressLineNumbers w:val="0"/>
+        <w:spacing w:before="0" w:beforeAutospacing="0" w:after="0" w:afterAutospacing="0"/>
+        <w:ind w:left="0" w:right="0" w:firstLine="0"/>
+        <w:rPr>
+          <w:i w:val="0"/>
+          <w:iCs w:val="0"/>
+          <w:caps w:val="0"/>
+          <w:spacing w:val="0"/>
+          <w:sz w:val="19"/>
+          <w:szCs w:val="19"/>
+        </w:rPr>
+      </w:pPr>
+    </w:p>
+    <w:p>
+      <w:pPr>
+        <w:pStyle w:val="3"/>
+        <w:keepNext w:val="0"/>
+        <w:keepLines w:val="0"/>
+        <w:widowControl/>
+        <w:suppressLineNumbers w:val="0"/>
+        <w:spacing w:before="0" w:beforeAutospacing="0" w:after="0" w:afterAutospacing="0"/>
+        <w:ind w:left="0" w:right="0" w:firstLine="0"/>
+        <w:rPr>
+          <w:i w:val="0"/>
+          <w:iCs w:val="0"/>
+          <w:caps w:val="0"/>
+          <w:spacing w:val="0"/>
+          <w:sz w:val="19"/>
+          <w:szCs w:val="19"/>
+        </w:rPr>
+      </w:pPr>
+      <w:r>
+        <w:rPr>
+          <w:i w:val="0"/>
+          <w:iCs w:val="0"/>
+          <w:caps w:val="0"/>
+          <w:spacing w:val="0"/>
+          <w:sz w:val="19"/>
+          <w:szCs w:val="19"/>
+        </w:rPr>
+        <w:t xml:space="preserve">  // Ajout du contenu JavaScript</w:t>
+      </w:r>
+    </w:p>
+    <w:p>
+      <w:pPr>
+        <w:pStyle w:val="3"/>
+        <w:keepNext w:val="0"/>
+        <w:keepLines w:val="0"/>
+        <w:widowControl/>
+        <w:suppressLineNumbers w:val="0"/>
+        <w:spacing w:before="0" w:beforeAutospacing="0" w:after="0" w:afterAutospacing="0"/>
+        <w:ind w:left="0" w:right="0" w:firstLine="0"/>
+        <w:rPr>
+          <w:i w:val="0"/>
+          <w:iCs w:val="0"/>
+          <w:caps w:val="0"/>
+          <w:spacing w:val="0"/>
+          <w:sz w:val="19"/>
+          <w:szCs w:val="19"/>
+        </w:rPr>
+      </w:pPr>
+      <w:r>
+        <w:rPr>
+          <w:i w:val="0"/>
+          <w:iCs w:val="0"/>
+          <w:caps w:val="0"/>
+          <w:spacing w:val="0"/>
+          <w:sz w:val="19"/>
+          <w:szCs w:val="19"/>
+        </w:rPr>
+        <w:t xml:space="preserve">  if (actualRoute.pathJS != "") {</w:t>
+      </w:r>
+    </w:p>
+    <w:p>
+      <w:pPr>
+        <w:pStyle w:val="3"/>
+        <w:keepNext w:val="0"/>
+        <w:keepLines w:val="0"/>
+        <w:widowControl/>
+        <w:suppressLineNumbers w:val="0"/>
+        <w:spacing w:before="0" w:beforeAutospacing="0" w:after="0" w:afterAutospacing="0"/>
+        <w:ind w:left="0" w:right="0" w:firstLine="0"/>
+        <w:rPr>
+          <w:i w:val="0"/>
+          <w:iCs w:val="0"/>
+          <w:caps w:val="0"/>
+          <w:spacing w:val="0"/>
+          <w:sz w:val="19"/>
+          <w:szCs w:val="19"/>
+        </w:rPr>
+      </w:pPr>
+      <w:r>
+        <w:rPr>
+          <w:i w:val="0"/>
+          <w:iCs w:val="0"/>
+          <w:caps w:val="0"/>
+          <w:spacing w:val="0"/>
+          <w:sz w:val="19"/>
+          <w:szCs w:val="19"/>
+        </w:rPr>
+        <w:t xml:space="preserve">    // Création d'une balise script</w:t>
+      </w:r>
+    </w:p>
+    <w:p>
+      <w:pPr>
+        <w:pStyle w:val="3"/>
+        <w:keepNext w:val="0"/>
+        <w:keepLines w:val="0"/>
+        <w:widowControl/>
+        <w:suppressLineNumbers w:val="0"/>
+        <w:spacing w:before="0" w:beforeAutospacing="0" w:after="0" w:afterAutospacing="0"/>
+        <w:ind w:left="0" w:right="0" w:firstLine="0"/>
+        <w:rPr>
+          <w:i w:val="0"/>
+          <w:iCs w:val="0"/>
+          <w:caps w:val="0"/>
+          <w:spacing w:val="0"/>
+          <w:sz w:val="19"/>
+          <w:szCs w:val="19"/>
+        </w:rPr>
+      </w:pPr>
+      <w:r>
+        <w:rPr>
+          <w:i w:val="0"/>
+          <w:iCs w:val="0"/>
+          <w:caps w:val="0"/>
+          <w:spacing w:val="0"/>
+          <w:sz w:val="19"/>
+          <w:szCs w:val="19"/>
+        </w:rPr>
+        <w:t xml:space="preserve">    var scriptTag = document.createElement("script");</w:t>
+      </w:r>
+    </w:p>
+    <w:p>
+      <w:pPr>
+        <w:pStyle w:val="3"/>
+        <w:keepNext w:val="0"/>
+        <w:keepLines w:val="0"/>
+        <w:widowControl/>
+        <w:suppressLineNumbers w:val="0"/>
+        <w:spacing w:before="0" w:beforeAutospacing="0" w:after="0" w:afterAutospacing="0"/>
+        <w:ind w:left="0" w:right="0" w:firstLine="0"/>
+        <w:rPr>
+          <w:i w:val="0"/>
+          <w:iCs w:val="0"/>
+          <w:caps w:val="0"/>
+          <w:spacing w:val="0"/>
+          <w:sz w:val="19"/>
+          <w:szCs w:val="19"/>
+        </w:rPr>
+      </w:pPr>
+      <w:r>
+        <w:rPr>
+          <w:i w:val="0"/>
+          <w:iCs w:val="0"/>
+          <w:caps w:val="0"/>
+          <w:spacing w:val="0"/>
+          <w:sz w:val="19"/>
+          <w:szCs w:val="19"/>
+        </w:rPr>
+        <w:t xml:space="preserve">    scriptTag.setAttribute("type", "text/javascript");</w:t>
+      </w:r>
+    </w:p>
+    <w:p>
+      <w:pPr>
+        <w:pStyle w:val="3"/>
+        <w:keepNext w:val="0"/>
+        <w:keepLines w:val="0"/>
+        <w:widowControl/>
+        <w:suppressLineNumbers w:val="0"/>
+        <w:spacing w:before="0" w:beforeAutospacing="0" w:after="0" w:afterAutospacing="0"/>
+        <w:ind w:left="0" w:right="0" w:firstLine="0"/>
+        <w:rPr>
+          <w:i w:val="0"/>
+          <w:iCs w:val="0"/>
+          <w:caps w:val="0"/>
+          <w:spacing w:val="0"/>
+          <w:sz w:val="19"/>
+          <w:szCs w:val="19"/>
+        </w:rPr>
+      </w:pPr>
+      <w:r>
+        <w:rPr>
+          <w:i w:val="0"/>
+          <w:iCs w:val="0"/>
+          <w:caps w:val="0"/>
+          <w:spacing w:val="0"/>
+          <w:sz w:val="19"/>
+          <w:szCs w:val="19"/>
+        </w:rPr>
+        <w:t xml:space="preserve">    scriptTag.setAttribute("src", actualRoute.pathJS);</w:t>
+      </w:r>
+    </w:p>
+    <w:p>
+      <w:pPr>
+        <w:pStyle w:val="3"/>
+        <w:keepNext w:val="0"/>
+        <w:keepLines w:val="0"/>
+        <w:widowControl/>
+        <w:suppressLineNumbers w:val="0"/>
+        <w:spacing w:before="0" w:beforeAutospacing="0" w:after="0" w:afterAutospacing="0"/>
+        <w:ind w:left="0" w:right="0" w:firstLine="0"/>
+        <w:rPr>
+          <w:i w:val="0"/>
+          <w:iCs w:val="0"/>
+          <w:caps w:val="0"/>
+          <w:spacing w:val="0"/>
+          <w:sz w:val="19"/>
+          <w:szCs w:val="19"/>
+        </w:rPr>
+      </w:pPr>
+    </w:p>
+    <w:p>
+      <w:pPr>
+        <w:pStyle w:val="3"/>
+        <w:keepNext w:val="0"/>
+        <w:keepLines w:val="0"/>
+        <w:widowControl/>
+        <w:suppressLineNumbers w:val="0"/>
+        <w:spacing w:before="0" w:beforeAutospacing="0" w:after="0" w:afterAutospacing="0"/>
+        <w:ind w:left="0" w:right="0" w:firstLine="0"/>
+        <w:rPr>
+          <w:i w:val="0"/>
+          <w:iCs w:val="0"/>
+          <w:caps w:val="0"/>
+          <w:spacing w:val="0"/>
+          <w:sz w:val="19"/>
+          <w:szCs w:val="19"/>
+        </w:rPr>
+      </w:pPr>
+      <w:r>
+        <w:rPr>
+          <w:i w:val="0"/>
+          <w:iCs w:val="0"/>
+          <w:caps w:val="0"/>
+          <w:spacing w:val="0"/>
+          <w:sz w:val="19"/>
+          <w:szCs w:val="19"/>
+        </w:rPr>
+        <w:t xml:space="preserve">    // Ajout de la balise script au corps du document</w:t>
+      </w:r>
+    </w:p>
+    <w:p>
+      <w:pPr>
+        <w:pStyle w:val="3"/>
+        <w:keepNext w:val="0"/>
+        <w:keepLines w:val="0"/>
+        <w:widowControl/>
+        <w:suppressLineNumbers w:val="0"/>
+        <w:spacing w:before="0" w:beforeAutospacing="0" w:after="0" w:afterAutospacing="0"/>
+        <w:ind w:left="0" w:right="0" w:firstLine="0"/>
+        <w:rPr>
+          <w:i w:val="0"/>
+          <w:iCs w:val="0"/>
+          <w:caps w:val="0"/>
+          <w:spacing w:val="0"/>
+          <w:sz w:val="19"/>
+          <w:szCs w:val="19"/>
+        </w:rPr>
+      </w:pPr>
+      <w:r>
+        <w:rPr>
+          <w:i w:val="0"/>
+          <w:iCs w:val="0"/>
+          <w:caps w:val="0"/>
+          <w:spacing w:val="0"/>
+          <w:sz w:val="19"/>
+          <w:szCs w:val="19"/>
+        </w:rPr>
+        <w:t xml:space="preserve">    document.querySelector("body").appendChild(scriptTag);</w:t>
+      </w:r>
+    </w:p>
+    <w:p>
+      <w:pPr>
+        <w:pStyle w:val="3"/>
+        <w:keepNext w:val="0"/>
+        <w:keepLines w:val="0"/>
+        <w:widowControl/>
+        <w:suppressLineNumbers w:val="0"/>
+        <w:spacing w:before="0" w:beforeAutospacing="0" w:after="0" w:afterAutospacing="0"/>
+        <w:ind w:left="0" w:right="0" w:firstLine="0"/>
+        <w:rPr>
+          <w:i w:val="0"/>
+          <w:iCs w:val="0"/>
+          <w:caps w:val="0"/>
+          <w:spacing w:val="0"/>
+          <w:sz w:val="19"/>
+          <w:szCs w:val="19"/>
+        </w:rPr>
+      </w:pPr>
+      <w:r>
+        <w:rPr>
+          <w:i w:val="0"/>
+          <w:iCs w:val="0"/>
+          <w:caps w:val="0"/>
+          <w:spacing w:val="0"/>
+          <w:sz w:val="19"/>
+          <w:szCs w:val="19"/>
+        </w:rPr>
+        <w:t xml:space="preserve">  }</w:t>
+      </w:r>
+    </w:p>
+    <w:p>
+      <w:pPr>
+        <w:pStyle w:val="3"/>
+        <w:keepNext w:val="0"/>
+        <w:keepLines w:val="0"/>
+        <w:widowControl/>
+        <w:suppressLineNumbers w:val="0"/>
+        <w:spacing w:before="0" w:beforeAutospacing="0" w:after="0" w:afterAutospacing="0"/>
+        <w:ind w:left="0" w:right="0" w:firstLine="0"/>
+        <w:rPr>
+          <w:i w:val="0"/>
+          <w:iCs w:val="0"/>
+          <w:caps w:val="0"/>
+          <w:spacing w:val="0"/>
+          <w:sz w:val="19"/>
+          <w:szCs w:val="19"/>
+        </w:rPr>
+      </w:pPr>
+    </w:p>
+    <w:p>
+      <w:pPr>
+        <w:pStyle w:val="3"/>
+        <w:keepNext w:val="0"/>
+        <w:keepLines w:val="0"/>
+        <w:widowControl/>
+        <w:suppressLineNumbers w:val="0"/>
+        <w:spacing w:before="0" w:beforeAutospacing="0" w:after="0" w:afterAutospacing="0"/>
+        <w:ind w:left="0" w:right="0" w:firstLine="0"/>
+        <w:rPr>
+          <w:i w:val="0"/>
+          <w:iCs w:val="0"/>
+          <w:caps w:val="0"/>
+          <w:spacing w:val="0"/>
+          <w:sz w:val="19"/>
+          <w:szCs w:val="19"/>
+        </w:rPr>
+      </w:pPr>
+      <w:r>
+        <w:rPr>
+          <w:i w:val="0"/>
+          <w:iCs w:val="0"/>
+          <w:caps w:val="0"/>
+          <w:spacing w:val="0"/>
+          <w:sz w:val="19"/>
+          <w:szCs w:val="19"/>
+        </w:rPr>
+        <w:t xml:space="preserve">  // Changement du titre de la page</w:t>
+      </w:r>
+    </w:p>
+    <w:p>
+      <w:pPr>
+        <w:pStyle w:val="3"/>
+        <w:keepNext w:val="0"/>
+        <w:keepLines w:val="0"/>
+        <w:widowControl/>
+        <w:suppressLineNumbers w:val="0"/>
+        <w:spacing w:before="0" w:beforeAutospacing="0" w:after="0" w:afterAutospacing="0"/>
+        <w:ind w:left="0" w:right="0" w:firstLine="0"/>
+        <w:rPr>
+          <w:i w:val="0"/>
+          <w:iCs w:val="0"/>
+          <w:caps w:val="0"/>
+          <w:spacing w:val="0"/>
+          <w:sz w:val="19"/>
+          <w:szCs w:val="19"/>
+        </w:rPr>
+      </w:pPr>
+      <w:r>
+        <w:rPr>
+          <w:i w:val="0"/>
+          <w:iCs w:val="0"/>
+          <w:caps w:val="0"/>
+          <w:spacing w:val="0"/>
+          <w:sz w:val="19"/>
+          <w:szCs w:val="19"/>
+        </w:rPr>
+        <w:t xml:space="preserve">  document.title = actualRoute.title + " - " + websiteName;</w:t>
+      </w:r>
+    </w:p>
+    <w:p>
+      <w:pPr>
+        <w:pStyle w:val="3"/>
+        <w:keepNext w:val="0"/>
+        <w:keepLines w:val="0"/>
+        <w:widowControl/>
+        <w:suppressLineNumbers w:val="0"/>
+        <w:spacing w:before="0" w:beforeAutospacing="0" w:after="0" w:afterAutospacing="0"/>
+        <w:ind w:left="0" w:right="0" w:firstLine="0"/>
+        <w:rPr>
+          <w:i w:val="0"/>
+          <w:iCs w:val="0"/>
+          <w:caps w:val="0"/>
+          <w:spacing w:val="0"/>
+          <w:sz w:val="19"/>
+          <w:szCs w:val="19"/>
+        </w:rPr>
+      </w:pPr>
+      <w:r>
+        <w:rPr>
+          <w:i w:val="0"/>
+          <w:iCs w:val="0"/>
+          <w:caps w:val="0"/>
+          <w:spacing w:val="0"/>
+          <w:sz w:val="19"/>
+          <w:szCs w:val="19"/>
+        </w:rPr>
+        <w:t>};</w:t>
+      </w:r>
+    </w:p>
+    <w:p>
+      <w:pPr>
+        <w:pStyle w:val="3"/>
+        <w:keepNext w:val="0"/>
+        <w:keepLines w:val="0"/>
+        <w:widowControl/>
+        <w:suppressLineNumbers w:val="0"/>
+        <w:spacing w:before="0" w:beforeAutospacing="0" w:after="0" w:afterAutospacing="0"/>
+        <w:ind w:left="0" w:right="0" w:firstLine="0"/>
+        <w:rPr>
+          <w:i w:val="0"/>
+          <w:iCs w:val="0"/>
+          <w:caps w:val="0"/>
+          <w:spacing w:val="0"/>
+          <w:sz w:val="19"/>
+          <w:szCs w:val="19"/>
+        </w:rPr>
+      </w:pPr>
+    </w:p>
+    <w:p>
+      <w:pPr>
+        <w:pStyle w:val="3"/>
+        <w:keepNext w:val="0"/>
+        <w:keepLines w:val="0"/>
+        <w:widowControl/>
+        <w:suppressLineNumbers w:val="0"/>
+        <w:spacing w:before="0" w:beforeAutospacing="0" w:after="0" w:afterAutospacing="0"/>
+        <w:ind w:left="0" w:right="0" w:firstLine="0"/>
+        <w:rPr>
+          <w:i w:val="0"/>
+          <w:iCs w:val="0"/>
+          <w:caps w:val="0"/>
+          <w:spacing w:val="0"/>
+          <w:sz w:val="19"/>
+          <w:szCs w:val="19"/>
+        </w:rPr>
+      </w:pPr>
+      <w:r>
+        <w:rPr>
+          <w:i w:val="0"/>
+          <w:iCs w:val="0"/>
+          <w:caps w:val="0"/>
+          <w:spacing w:val="0"/>
+          <w:sz w:val="19"/>
+          <w:szCs w:val="19"/>
+        </w:rPr>
+        <w:t>// Fonction pour gérer les événements de routage (clic sur les liens)</w:t>
+      </w:r>
+    </w:p>
+    <w:p>
+      <w:pPr>
+        <w:pStyle w:val="3"/>
+        <w:keepNext w:val="0"/>
+        <w:keepLines w:val="0"/>
+        <w:widowControl/>
+        <w:suppressLineNumbers w:val="0"/>
+        <w:spacing w:before="0" w:beforeAutospacing="0" w:after="0" w:afterAutospacing="0"/>
+        <w:ind w:left="0" w:right="0" w:firstLine="0"/>
+        <w:rPr>
+          <w:i w:val="0"/>
+          <w:iCs w:val="0"/>
+          <w:caps w:val="0"/>
+          <w:spacing w:val="0"/>
+          <w:sz w:val="19"/>
+          <w:szCs w:val="19"/>
+        </w:rPr>
+      </w:pPr>
+      <w:r>
+        <w:rPr>
+          <w:i w:val="0"/>
+          <w:iCs w:val="0"/>
+          <w:caps w:val="0"/>
+          <w:spacing w:val="0"/>
+          <w:sz w:val="19"/>
+          <w:szCs w:val="19"/>
+        </w:rPr>
+        <w:t>const routeEvent = (event) =&gt; {</w:t>
+      </w:r>
+    </w:p>
+    <w:p>
+      <w:pPr>
+        <w:pStyle w:val="3"/>
+        <w:keepNext w:val="0"/>
+        <w:keepLines w:val="0"/>
+        <w:widowControl/>
+        <w:suppressLineNumbers w:val="0"/>
+        <w:spacing w:before="0" w:beforeAutospacing="0" w:after="0" w:afterAutospacing="0"/>
+        <w:ind w:left="0" w:right="0" w:firstLine="0"/>
+        <w:rPr>
+          <w:i w:val="0"/>
+          <w:iCs w:val="0"/>
+          <w:caps w:val="0"/>
+          <w:spacing w:val="0"/>
+          <w:sz w:val="19"/>
+          <w:szCs w:val="19"/>
+        </w:rPr>
+      </w:pPr>
+      <w:r>
+        <w:rPr>
+          <w:i w:val="0"/>
+          <w:iCs w:val="0"/>
+          <w:caps w:val="0"/>
+          <w:spacing w:val="0"/>
+          <w:sz w:val="19"/>
+          <w:szCs w:val="19"/>
+        </w:rPr>
+        <w:t xml:space="preserve">  event = event || window.event;</w:t>
+      </w:r>
+    </w:p>
+    <w:p>
+      <w:pPr>
+        <w:pStyle w:val="3"/>
+        <w:keepNext w:val="0"/>
+        <w:keepLines w:val="0"/>
+        <w:widowControl/>
+        <w:suppressLineNumbers w:val="0"/>
+        <w:spacing w:before="0" w:beforeAutospacing="0" w:after="0" w:afterAutospacing="0"/>
+        <w:ind w:left="0" w:right="0" w:firstLine="0"/>
+        <w:rPr>
+          <w:i w:val="0"/>
+          <w:iCs w:val="0"/>
+          <w:caps w:val="0"/>
+          <w:spacing w:val="0"/>
+          <w:sz w:val="19"/>
+          <w:szCs w:val="19"/>
+        </w:rPr>
+      </w:pPr>
+      <w:r>
+        <w:rPr>
+          <w:i w:val="0"/>
+          <w:iCs w:val="0"/>
+          <w:caps w:val="0"/>
+          <w:spacing w:val="0"/>
+          <w:sz w:val="19"/>
+          <w:szCs w:val="19"/>
+        </w:rPr>
+        <w:t xml:space="preserve">  event.preventDefault();</w:t>
+      </w:r>
+    </w:p>
+    <w:p>
+      <w:pPr>
+        <w:pStyle w:val="3"/>
+        <w:keepNext w:val="0"/>
+        <w:keepLines w:val="0"/>
+        <w:widowControl/>
+        <w:suppressLineNumbers w:val="0"/>
+        <w:spacing w:before="0" w:beforeAutospacing="0" w:after="0" w:afterAutospacing="0"/>
+        <w:ind w:left="0" w:right="0" w:firstLine="0"/>
+        <w:rPr>
+          <w:i w:val="0"/>
+          <w:iCs w:val="0"/>
+          <w:caps w:val="0"/>
+          <w:spacing w:val="0"/>
+          <w:sz w:val="19"/>
+          <w:szCs w:val="19"/>
+        </w:rPr>
+      </w:pPr>
+      <w:r>
+        <w:rPr>
+          <w:i w:val="0"/>
+          <w:iCs w:val="0"/>
+          <w:caps w:val="0"/>
+          <w:spacing w:val="0"/>
+          <w:sz w:val="19"/>
+          <w:szCs w:val="19"/>
+        </w:rPr>
+        <w:t xml:space="preserve">  // Mise à jour de l'URL dans l'historique du navigateur</w:t>
+      </w:r>
+    </w:p>
+    <w:p>
+      <w:pPr>
+        <w:pStyle w:val="3"/>
+        <w:keepNext w:val="0"/>
+        <w:keepLines w:val="0"/>
+        <w:widowControl/>
+        <w:suppressLineNumbers w:val="0"/>
+        <w:spacing w:before="0" w:beforeAutospacing="0" w:after="0" w:afterAutospacing="0"/>
+        <w:ind w:left="0" w:right="0" w:firstLine="0"/>
+        <w:rPr>
+          <w:i w:val="0"/>
+          <w:iCs w:val="0"/>
+          <w:caps w:val="0"/>
+          <w:spacing w:val="0"/>
+          <w:sz w:val="19"/>
+          <w:szCs w:val="19"/>
+        </w:rPr>
+      </w:pPr>
+      <w:r>
+        <w:rPr>
+          <w:i w:val="0"/>
+          <w:iCs w:val="0"/>
+          <w:caps w:val="0"/>
+          <w:spacing w:val="0"/>
+          <w:sz w:val="19"/>
+          <w:szCs w:val="19"/>
+        </w:rPr>
+        <w:t xml:space="preserve">  window.history.pushState({}, "", event.target.href);</w:t>
+      </w:r>
+    </w:p>
+    <w:p>
+      <w:pPr>
+        <w:pStyle w:val="3"/>
+        <w:keepNext w:val="0"/>
+        <w:keepLines w:val="0"/>
+        <w:widowControl/>
+        <w:suppressLineNumbers w:val="0"/>
+        <w:spacing w:before="0" w:beforeAutospacing="0" w:after="0" w:afterAutospacing="0"/>
+        <w:ind w:left="0" w:right="0" w:firstLine="0"/>
+        <w:rPr>
+          <w:i w:val="0"/>
+          <w:iCs w:val="0"/>
+          <w:caps w:val="0"/>
+          <w:spacing w:val="0"/>
+          <w:sz w:val="19"/>
+          <w:szCs w:val="19"/>
+        </w:rPr>
+      </w:pPr>
+      <w:r>
+        <w:rPr>
+          <w:i w:val="0"/>
+          <w:iCs w:val="0"/>
+          <w:caps w:val="0"/>
+          <w:spacing w:val="0"/>
+          <w:sz w:val="19"/>
+          <w:szCs w:val="19"/>
+        </w:rPr>
+        <w:t xml:space="preserve">  // Chargement du contenu de la nouvelle page</w:t>
+      </w:r>
+    </w:p>
+    <w:p>
+      <w:pPr>
+        <w:pStyle w:val="3"/>
+        <w:keepNext w:val="0"/>
+        <w:keepLines w:val="0"/>
+        <w:widowControl/>
+        <w:suppressLineNumbers w:val="0"/>
+        <w:spacing w:before="0" w:beforeAutospacing="0" w:after="0" w:afterAutospacing="0"/>
+        <w:ind w:left="0" w:right="0" w:firstLine="0"/>
+        <w:rPr>
+          <w:i w:val="0"/>
+          <w:iCs w:val="0"/>
+          <w:caps w:val="0"/>
+          <w:spacing w:val="0"/>
+          <w:sz w:val="19"/>
+          <w:szCs w:val="19"/>
+        </w:rPr>
+      </w:pPr>
+      <w:r>
+        <w:rPr>
+          <w:i w:val="0"/>
+          <w:iCs w:val="0"/>
+          <w:caps w:val="0"/>
+          <w:spacing w:val="0"/>
+          <w:sz w:val="19"/>
+          <w:szCs w:val="19"/>
+        </w:rPr>
+        <w:t xml:space="preserve">  LoadContentPage();</w:t>
+      </w:r>
+    </w:p>
+    <w:p>
+      <w:pPr>
+        <w:pStyle w:val="3"/>
+        <w:keepNext w:val="0"/>
+        <w:keepLines w:val="0"/>
+        <w:widowControl/>
+        <w:suppressLineNumbers w:val="0"/>
+        <w:spacing w:before="0" w:beforeAutospacing="0" w:after="0" w:afterAutospacing="0"/>
+        <w:ind w:left="0" w:right="0" w:firstLine="0"/>
+        <w:rPr>
+          <w:i w:val="0"/>
+          <w:iCs w:val="0"/>
+          <w:caps w:val="0"/>
+          <w:spacing w:val="0"/>
+          <w:sz w:val="19"/>
+          <w:szCs w:val="19"/>
+        </w:rPr>
+      </w:pPr>
+      <w:r>
+        <w:rPr>
+          <w:i w:val="0"/>
+          <w:iCs w:val="0"/>
+          <w:caps w:val="0"/>
+          <w:spacing w:val="0"/>
+          <w:sz w:val="19"/>
+          <w:szCs w:val="19"/>
+        </w:rPr>
+        <w:t>};</w:t>
+      </w:r>
+    </w:p>
+    <w:p>
+      <w:pPr>
+        <w:pStyle w:val="3"/>
+        <w:keepNext w:val="0"/>
+        <w:keepLines w:val="0"/>
+        <w:widowControl/>
+        <w:suppressLineNumbers w:val="0"/>
+        <w:spacing w:before="0" w:beforeAutospacing="0" w:after="0" w:afterAutospacing="0"/>
+        <w:ind w:left="0" w:right="0" w:firstLine="0"/>
+        <w:rPr>
+          <w:i w:val="0"/>
+          <w:iCs w:val="0"/>
+          <w:caps w:val="0"/>
+          <w:spacing w:val="0"/>
+          <w:sz w:val="19"/>
+          <w:szCs w:val="19"/>
+        </w:rPr>
+      </w:pPr>
+    </w:p>
+    <w:p>
+      <w:pPr>
+        <w:pStyle w:val="3"/>
+        <w:keepNext w:val="0"/>
+        <w:keepLines w:val="0"/>
+        <w:widowControl/>
+        <w:suppressLineNumbers w:val="0"/>
+        <w:spacing w:before="0" w:beforeAutospacing="0" w:after="0" w:afterAutospacing="0"/>
+        <w:ind w:left="0" w:right="0" w:firstLine="0"/>
+        <w:rPr>
+          <w:i w:val="0"/>
+          <w:iCs w:val="0"/>
+          <w:caps w:val="0"/>
+          <w:spacing w:val="0"/>
+          <w:sz w:val="19"/>
+          <w:szCs w:val="19"/>
+        </w:rPr>
+      </w:pPr>
+      <w:r>
+        <w:rPr>
+          <w:i w:val="0"/>
+          <w:iCs w:val="0"/>
+          <w:caps w:val="0"/>
+          <w:spacing w:val="0"/>
+          <w:sz w:val="19"/>
+          <w:szCs w:val="19"/>
+        </w:rPr>
+        <w:t>// Gestion de l'événement de retour en arrière dans l'historique du navigateur</w:t>
+      </w:r>
+    </w:p>
+    <w:p>
+      <w:pPr>
+        <w:pStyle w:val="3"/>
+        <w:keepNext w:val="0"/>
+        <w:keepLines w:val="0"/>
+        <w:widowControl/>
+        <w:suppressLineNumbers w:val="0"/>
+        <w:spacing w:before="0" w:beforeAutospacing="0" w:after="0" w:afterAutospacing="0"/>
+        <w:ind w:left="0" w:right="0" w:firstLine="0"/>
+        <w:rPr>
+          <w:i w:val="0"/>
+          <w:iCs w:val="0"/>
+          <w:caps w:val="0"/>
+          <w:spacing w:val="0"/>
+          <w:sz w:val="19"/>
+          <w:szCs w:val="19"/>
+        </w:rPr>
+      </w:pPr>
+      <w:r>
+        <w:rPr>
+          <w:i w:val="0"/>
+          <w:iCs w:val="0"/>
+          <w:caps w:val="0"/>
+          <w:spacing w:val="0"/>
+          <w:sz w:val="19"/>
+          <w:szCs w:val="19"/>
+        </w:rPr>
+        <w:t>window.onpopstate = LoadContentPage;</w:t>
+      </w:r>
+    </w:p>
+    <w:p>
+      <w:pPr>
+        <w:pStyle w:val="3"/>
+        <w:keepNext w:val="0"/>
+        <w:keepLines w:val="0"/>
+        <w:widowControl/>
+        <w:suppressLineNumbers w:val="0"/>
+        <w:spacing w:before="0" w:beforeAutospacing="0" w:after="0" w:afterAutospacing="0"/>
+        <w:ind w:left="0" w:right="0" w:firstLine="0"/>
+        <w:rPr>
+          <w:i w:val="0"/>
+          <w:iCs w:val="0"/>
+          <w:caps w:val="0"/>
+          <w:spacing w:val="0"/>
+          <w:sz w:val="19"/>
+          <w:szCs w:val="19"/>
+        </w:rPr>
+      </w:pPr>
+      <w:r>
+        <w:rPr>
+          <w:i w:val="0"/>
+          <w:iCs w:val="0"/>
+          <w:caps w:val="0"/>
+          <w:spacing w:val="0"/>
+          <w:sz w:val="19"/>
+          <w:szCs w:val="19"/>
+        </w:rPr>
+        <w:t>// Assignation de la fonction routeEvent à la propriété route de la fenêtre</w:t>
+      </w:r>
+    </w:p>
+    <w:p>
+      <w:pPr>
+        <w:pStyle w:val="3"/>
+        <w:keepNext w:val="0"/>
+        <w:keepLines w:val="0"/>
+        <w:widowControl/>
+        <w:suppressLineNumbers w:val="0"/>
+        <w:spacing w:before="0" w:beforeAutospacing="0" w:after="0" w:afterAutospacing="0"/>
+        <w:ind w:left="0" w:right="0" w:firstLine="0"/>
+        <w:rPr>
+          <w:i w:val="0"/>
+          <w:iCs w:val="0"/>
+          <w:caps w:val="0"/>
+          <w:spacing w:val="0"/>
+          <w:sz w:val="19"/>
+          <w:szCs w:val="19"/>
+        </w:rPr>
+      </w:pPr>
+      <w:r>
+        <w:rPr>
+          <w:i w:val="0"/>
+          <w:iCs w:val="0"/>
+          <w:caps w:val="0"/>
+          <w:spacing w:val="0"/>
+          <w:sz w:val="19"/>
+          <w:szCs w:val="19"/>
+        </w:rPr>
+        <w:t>window.route = routeEvent;</w:t>
+      </w:r>
+    </w:p>
+    <w:p>
+      <w:pPr>
+        <w:pStyle w:val="3"/>
+        <w:keepNext w:val="0"/>
+        <w:keepLines w:val="0"/>
+        <w:widowControl/>
+        <w:suppressLineNumbers w:val="0"/>
+        <w:spacing w:before="0" w:beforeAutospacing="0" w:after="0" w:afterAutospacing="0"/>
+        <w:ind w:left="0" w:right="0" w:firstLine="0"/>
+        <w:rPr>
+          <w:i w:val="0"/>
+          <w:iCs w:val="0"/>
+          <w:caps w:val="0"/>
+          <w:spacing w:val="0"/>
+          <w:sz w:val="19"/>
+          <w:szCs w:val="19"/>
+        </w:rPr>
+      </w:pPr>
+      <w:r>
+        <w:rPr>
+          <w:i w:val="0"/>
+          <w:iCs w:val="0"/>
+          <w:caps w:val="0"/>
+          <w:spacing w:val="0"/>
+          <w:sz w:val="19"/>
+          <w:szCs w:val="19"/>
+        </w:rPr>
+        <w:t>// Chargement du contenu de la page au chargement initial</w:t>
+      </w:r>
+    </w:p>
+    <w:p>
+      <w:pPr>
+        <w:pStyle w:val="3"/>
+        <w:keepNext w:val="0"/>
+        <w:keepLines w:val="0"/>
+        <w:widowControl/>
+        <w:suppressLineNumbers w:val="0"/>
+        <w:spacing w:before="0" w:beforeAutospacing="0" w:after="0" w:afterAutospacing="0"/>
+        <w:ind w:left="0" w:right="0" w:firstLine="0"/>
+        <w:rPr>
+          <w:i w:val="0"/>
+          <w:iCs w:val="0"/>
+          <w:caps w:val="0"/>
+          <w:spacing w:val="0"/>
+          <w:sz w:val="19"/>
+          <w:szCs w:val="19"/>
+        </w:rPr>
+      </w:pPr>
+      <w:r>
+        <w:rPr>
+          <w:i w:val="0"/>
+          <w:iCs w:val="0"/>
+          <w:caps w:val="0"/>
+          <w:spacing w:val="0"/>
+          <w:sz w:val="19"/>
+          <w:szCs w:val="19"/>
+        </w:rPr>
+        <w:t>LoadContentPage();</w:t>
+      </w:r>
+    </w:p>
+    <w:p>
+      <w:pPr>
+        <w:numPr>
+          <w:ilvl w:val="0"/>
+          <w:numId w:val="1"/>
+        </w:numPr>
+        <w:rPr>
+          <w:rFonts w:hint="default"/>
+          <w:highlight w:val="none"/>
+          <w:lang w:val="fr-FR"/>
+        </w:rPr>
+      </w:pPr>
+      <w:r>
+        <w:rPr>
+          <w:rFonts w:hint="default"/>
+          <w:highlight w:val="none"/>
+          <w:lang w:val="fr-FR"/>
+        </w:rPr>
+        <w:t>Ensuite aller dans mon fichier form.html tout en bas pour taper &lt;script type= ‘module’ src=’Router/router.js&lt;/script&gt; afin de lier mon fichier de logique de routage</w:t>
+      </w:r>
+    </w:p>
+    <w:p>
+      <w:pPr>
+        <w:numPr>
+          <w:ilvl w:val="0"/>
+          <w:numId w:val="1"/>
+        </w:numPr>
+        <w:rPr>
+          <w:rFonts w:hint="default"/>
+          <w:highlight w:val="none"/>
+          <w:lang w:val="fr-FR"/>
+        </w:rPr>
+      </w:pPr>
+      <w:r>
+        <w:rPr>
+          <w:rFonts w:hint="default"/>
+          <w:highlight w:val="none"/>
+          <w:lang w:val="fr-FR"/>
+        </w:rPr>
+        <w:t>J’ai ensuite créer un fichier 404.htm dans le dossier page pour taper :</w:t>
+      </w:r>
+    </w:p>
+    <w:p>
+      <w:pPr>
+        <w:keepNext w:val="0"/>
+        <w:keepLines w:val="0"/>
+        <w:widowControl/>
+        <w:suppressLineNumbers w:val="0"/>
+        <w:shd w:val="clear" w:fill="1E1E1E"/>
+        <w:spacing w:line="228" w:lineRule="atLeast"/>
+        <w:jc w:val="left"/>
+        <w:rPr>
+          <w:rFonts w:ascii="Consolas" w:hAnsi="Consolas" w:eastAsia="Consolas" w:cs="Consolas"/>
+          <w:b w:val="0"/>
+          <w:bCs w:val="0"/>
+          <w:color w:val="D4D4D4"/>
+          <w:sz w:val="16"/>
+          <w:szCs w:val="16"/>
+        </w:rPr>
+      </w:pPr>
+      <w:r>
+        <w:rPr>
+          <w:rFonts w:hint="default" w:ascii="Consolas" w:hAnsi="Consolas" w:eastAsia="Consolas" w:cs="Consolas"/>
+          <w:b w:val="0"/>
+          <w:bCs w:val="0"/>
+          <w:color w:val="808080"/>
+          <w:kern w:val="0"/>
+          <w:sz w:val="16"/>
+          <w:szCs w:val="16"/>
+          <w:shd w:val="clear" w:fill="1E1E1E"/>
+          <w:lang w:val="en-US" w:eastAsia="zh-CN" w:bidi="ar"/>
+        </w:rPr>
+        <w:t>&lt;</w:t>
+      </w:r>
+      <w:r>
+        <w:rPr>
+          <w:rFonts w:hint="default" w:ascii="Consolas" w:hAnsi="Consolas" w:eastAsia="Consolas" w:cs="Consolas"/>
+          <w:b w:val="0"/>
+          <w:bCs w:val="0"/>
+          <w:color w:val="569CD6"/>
+          <w:kern w:val="0"/>
+          <w:sz w:val="16"/>
+          <w:szCs w:val="16"/>
+          <w:shd w:val="clear" w:fill="1E1E1E"/>
+          <w:lang w:val="en-US" w:eastAsia="zh-CN" w:bidi="ar"/>
+        </w:rPr>
+        <w:t>div</w:t>
+      </w:r>
+      <w:r>
+        <w:rPr>
+          <w:rFonts w:hint="default" w:ascii="Consolas" w:hAnsi="Consolas" w:eastAsia="Consolas" w:cs="Consolas"/>
+          <w:b w:val="0"/>
+          <w:bCs w:val="0"/>
+          <w:color w:val="808080"/>
+          <w:kern w:val="0"/>
+          <w:sz w:val="16"/>
+          <w:szCs w:val="16"/>
+          <w:shd w:val="clear" w:fill="1E1E1E"/>
+          <w:lang w:val="en-US" w:eastAsia="zh-CN" w:bidi="ar"/>
+        </w:rPr>
+        <w:t>&gt;</w:t>
+      </w:r>
+    </w:p>
+    <w:p>
+      <w:pPr>
+        <w:keepNext w:val="0"/>
+        <w:keepLines w:val="0"/>
+        <w:widowControl/>
+        <w:suppressLineNumbers w:val="0"/>
+        <w:shd w:val="clear" w:fill="1E1E1E"/>
+        <w:spacing w:line="228" w:lineRule="atLeast"/>
+        <w:jc w:val="left"/>
+        <w:rPr>
+          <w:rFonts w:hint="default" w:ascii="Consolas" w:hAnsi="Consolas" w:eastAsia="Consolas" w:cs="Consolas"/>
+          <w:b w:val="0"/>
+          <w:bCs w:val="0"/>
+          <w:color w:val="D4D4D4"/>
+          <w:sz w:val="16"/>
+          <w:szCs w:val="16"/>
+        </w:rPr>
+      </w:pPr>
+      <w:r>
+        <w:rPr>
+          <w:rFonts w:hint="default" w:ascii="Consolas" w:hAnsi="Consolas" w:eastAsia="Consolas" w:cs="Consolas"/>
+          <w:b w:val="0"/>
+          <w:bCs w:val="0"/>
+          <w:color w:val="D4D4D4"/>
+          <w:kern w:val="0"/>
+          <w:sz w:val="16"/>
+          <w:szCs w:val="16"/>
+          <w:shd w:val="clear" w:fill="1E1E1E"/>
+          <w:lang w:val="en-US" w:eastAsia="zh-CN" w:bidi="ar"/>
+        </w:rPr>
+        <w:t xml:space="preserve">    </w:t>
+      </w:r>
+      <w:r>
+        <w:rPr>
+          <w:rFonts w:hint="default" w:ascii="Consolas" w:hAnsi="Consolas" w:eastAsia="Consolas" w:cs="Consolas"/>
+          <w:b w:val="0"/>
+          <w:bCs w:val="0"/>
+          <w:color w:val="808080"/>
+          <w:kern w:val="0"/>
+          <w:sz w:val="16"/>
+          <w:szCs w:val="16"/>
+          <w:shd w:val="clear" w:fill="1E1E1E"/>
+          <w:lang w:val="en-US" w:eastAsia="zh-CN" w:bidi="ar"/>
+        </w:rPr>
+        <w:t>&lt;</w:t>
+      </w:r>
+      <w:r>
+        <w:rPr>
+          <w:rFonts w:hint="default" w:ascii="Consolas" w:hAnsi="Consolas" w:eastAsia="Consolas" w:cs="Consolas"/>
+          <w:b w:val="0"/>
+          <w:bCs w:val="0"/>
+          <w:color w:val="569CD6"/>
+          <w:kern w:val="0"/>
+          <w:sz w:val="16"/>
+          <w:szCs w:val="16"/>
+          <w:shd w:val="clear" w:fill="1E1E1E"/>
+          <w:lang w:val="en-US" w:eastAsia="zh-CN" w:bidi="ar"/>
+        </w:rPr>
+        <w:t>h1</w:t>
+      </w:r>
+      <w:r>
+        <w:rPr>
+          <w:rFonts w:hint="default" w:ascii="Consolas" w:hAnsi="Consolas" w:eastAsia="Consolas" w:cs="Consolas"/>
+          <w:b w:val="0"/>
+          <w:bCs w:val="0"/>
+          <w:color w:val="808080"/>
+          <w:kern w:val="0"/>
+          <w:sz w:val="16"/>
+          <w:szCs w:val="16"/>
+          <w:shd w:val="clear" w:fill="1E1E1E"/>
+          <w:lang w:val="en-US" w:eastAsia="zh-CN" w:bidi="ar"/>
+        </w:rPr>
+        <w:t>&gt;</w:t>
+      </w:r>
+      <w:r>
+        <w:rPr>
+          <w:rFonts w:hint="default" w:ascii="Consolas" w:hAnsi="Consolas" w:eastAsia="Consolas" w:cs="Consolas"/>
+          <w:b w:val="0"/>
+          <w:bCs w:val="0"/>
+          <w:color w:val="D4D4D4"/>
+          <w:kern w:val="0"/>
+          <w:sz w:val="16"/>
+          <w:szCs w:val="16"/>
+          <w:shd w:val="clear" w:fill="1E1E1E"/>
+          <w:lang w:val="en-US" w:eastAsia="zh-CN" w:bidi="ar"/>
+        </w:rPr>
+        <w:t>404 - Page introuvable</w:t>
+      </w:r>
+      <w:r>
+        <w:rPr>
+          <w:rFonts w:hint="default" w:ascii="Consolas" w:hAnsi="Consolas" w:eastAsia="Consolas" w:cs="Consolas"/>
+          <w:b w:val="0"/>
+          <w:bCs w:val="0"/>
+          <w:color w:val="808080"/>
+          <w:kern w:val="0"/>
+          <w:sz w:val="16"/>
+          <w:szCs w:val="16"/>
+          <w:shd w:val="clear" w:fill="1E1E1E"/>
+          <w:lang w:val="en-US" w:eastAsia="zh-CN" w:bidi="ar"/>
+        </w:rPr>
+        <w:t>&lt;/</w:t>
+      </w:r>
+      <w:r>
+        <w:rPr>
+          <w:rFonts w:hint="default" w:ascii="Consolas" w:hAnsi="Consolas" w:eastAsia="Consolas" w:cs="Consolas"/>
+          <w:b w:val="0"/>
+          <w:bCs w:val="0"/>
+          <w:color w:val="569CD6"/>
+          <w:kern w:val="0"/>
+          <w:sz w:val="16"/>
+          <w:szCs w:val="16"/>
+          <w:shd w:val="clear" w:fill="1E1E1E"/>
+          <w:lang w:val="en-US" w:eastAsia="zh-CN" w:bidi="ar"/>
+        </w:rPr>
+        <w:t>h1</w:t>
+      </w:r>
+      <w:r>
+        <w:rPr>
+          <w:rFonts w:hint="default" w:ascii="Consolas" w:hAnsi="Consolas" w:eastAsia="Consolas" w:cs="Consolas"/>
+          <w:b w:val="0"/>
+          <w:bCs w:val="0"/>
+          <w:color w:val="808080"/>
+          <w:kern w:val="0"/>
+          <w:sz w:val="16"/>
+          <w:szCs w:val="16"/>
+          <w:shd w:val="clear" w:fill="1E1E1E"/>
+          <w:lang w:val="en-US" w:eastAsia="zh-CN" w:bidi="ar"/>
+        </w:rPr>
+        <w:t>&gt;</w:t>
+      </w:r>
+    </w:p>
+    <w:p>
+      <w:pPr>
+        <w:keepNext w:val="0"/>
+        <w:keepLines w:val="0"/>
+        <w:widowControl/>
+        <w:suppressLineNumbers w:val="0"/>
+        <w:shd w:val="clear" w:fill="1E1E1E"/>
+        <w:spacing w:line="228" w:lineRule="atLeast"/>
+        <w:jc w:val="left"/>
+        <w:rPr>
+          <w:rFonts w:hint="default" w:ascii="Consolas" w:hAnsi="Consolas" w:eastAsia="Consolas" w:cs="Consolas"/>
+          <w:b w:val="0"/>
+          <w:bCs w:val="0"/>
+          <w:color w:val="D4D4D4"/>
+          <w:sz w:val="16"/>
+          <w:szCs w:val="16"/>
+        </w:rPr>
+      </w:pPr>
+      <w:r>
+        <w:rPr>
+          <w:rFonts w:hint="default" w:ascii="Consolas" w:hAnsi="Consolas" w:eastAsia="Consolas" w:cs="Consolas"/>
+          <w:b w:val="0"/>
+          <w:bCs w:val="0"/>
+          <w:color w:val="D4D4D4"/>
+          <w:kern w:val="0"/>
+          <w:sz w:val="16"/>
+          <w:szCs w:val="16"/>
+          <w:shd w:val="clear" w:fill="1E1E1E"/>
+          <w:lang w:val="en-US" w:eastAsia="zh-CN" w:bidi="ar"/>
+        </w:rPr>
+        <w:t xml:space="preserve">    </w:t>
+      </w:r>
+      <w:r>
+        <w:rPr>
+          <w:rFonts w:hint="default" w:ascii="Consolas" w:hAnsi="Consolas" w:eastAsia="Consolas" w:cs="Consolas"/>
+          <w:b w:val="0"/>
+          <w:bCs w:val="0"/>
+          <w:color w:val="808080"/>
+          <w:kern w:val="0"/>
+          <w:sz w:val="16"/>
+          <w:szCs w:val="16"/>
+          <w:shd w:val="clear" w:fill="1E1E1E"/>
+          <w:lang w:val="en-US" w:eastAsia="zh-CN" w:bidi="ar"/>
+        </w:rPr>
+        <w:t>&lt;</w:t>
+      </w:r>
+      <w:r>
+        <w:rPr>
+          <w:rFonts w:hint="default" w:ascii="Consolas" w:hAnsi="Consolas" w:eastAsia="Consolas" w:cs="Consolas"/>
+          <w:b w:val="0"/>
+          <w:bCs w:val="0"/>
+          <w:color w:val="569CD6"/>
+          <w:kern w:val="0"/>
+          <w:sz w:val="16"/>
+          <w:szCs w:val="16"/>
+          <w:shd w:val="clear" w:fill="1E1E1E"/>
+          <w:lang w:val="en-US" w:eastAsia="zh-CN" w:bidi="ar"/>
+        </w:rPr>
+        <w:t>h4</w:t>
+      </w:r>
+      <w:r>
+        <w:rPr>
+          <w:rFonts w:hint="default" w:ascii="Consolas" w:hAnsi="Consolas" w:eastAsia="Consolas" w:cs="Consolas"/>
+          <w:b w:val="0"/>
+          <w:bCs w:val="0"/>
+          <w:color w:val="808080"/>
+          <w:kern w:val="0"/>
+          <w:sz w:val="16"/>
+          <w:szCs w:val="16"/>
+          <w:shd w:val="clear" w:fill="1E1E1E"/>
+          <w:lang w:val="en-US" w:eastAsia="zh-CN" w:bidi="ar"/>
+        </w:rPr>
+        <w:t>&gt;</w:t>
+      </w:r>
+      <w:r>
+        <w:rPr>
+          <w:rFonts w:hint="default" w:ascii="Consolas" w:hAnsi="Consolas" w:eastAsia="Consolas" w:cs="Consolas"/>
+          <w:b w:val="0"/>
+          <w:bCs w:val="0"/>
+          <w:color w:val="D4D4D4"/>
+          <w:kern w:val="0"/>
+          <w:sz w:val="16"/>
+          <w:szCs w:val="16"/>
+          <w:shd w:val="clear" w:fill="1E1E1E"/>
+          <w:lang w:val="en-US" w:eastAsia="zh-CN" w:bidi="ar"/>
+        </w:rPr>
+        <w:t>Oups..! Il semble que la page que vous recherchez n'existe pas ou a été déplacée.</w:t>
+      </w:r>
+      <w:r>
+        <w:rPr>
+          <w:rFonts w:hint="default" w:ascii="Consolas" w:hAnsi="Consolas" w:eastAsia="Consolas" w:cs="Consolas"/>
+          <w:b w:val="0"/>
+          <w:bCs w:val="0"/>
+          <w:color w:val="808080"/>
+          <w:kern w:val="0"/>
+          <w:sz w:val="16"/>
+          <w:szCs w:val="16"/>
+          <w:shd w:val="clear" w:fill="1E1E1E"/>
+          <w:lang w:val="en-US" w:eastAsia="zh-CN" w:bidi="ar"/>
+        </w:rPr>
+        <w:t>&lt;/</w:t>
+      </w:r>
+      <w:r>
+        <w:rPr>
+          <w:rFonts w:hint="default" w:ascii="Consolas" w:hAnsi="Consolas" w:eastAsia="Consolas" w:cs="Consolas"/>
+          <w:b w:val="0"/>
+          <w:bCs w:val="0"/>
+          <w:color w:val="569CD6"/>
+          <w:kern w:val="0"/>
+          <w:sz w:val="16"/>
+          <w:szCs w:val="16"/>
+          <w:shd w:val="clear" w:fill="1E1E1E"/>
+          <w:lang w:val="en-US" w:eastAsia="zh-CN" w:bidi="ar"/>
+        </w:rPr>
+        <w:t>h4</w:t>
+      </w:r>
+      <w:r>
+        <w:rPr>
+          <w:rFonts w:hint="default" w:ascii="Consolas" w:hAnsi="Consolas" w:eastAsia="Consolas" w:cs="Consolas"/>
+          <w:b w:val="0"/>
+          <w:bCs w:val="0"/>
+          <w:color w:val="808080"/>
+          <w:kern w:val="0"/>
+          <w:sz w:val="16"/>
+          <w:szCs w:val="16"/>
+          <w:shd w:val="clear" w:fill="1E1E1E"/>
+          <w:lang w:val="en-US" w:eastAsia="zh-CN" w:bidi="ar"/>
+        </w:rPr>
+        <w:t>&gt;</w:t>
+      </w:r>
+    </w:p>
+    <w:p>
+      <w:pPr>
+        <w:keepNext w:val="0"/>
+        <w:keepLines w:val="0"/>
+        <w:widowControl/>
+        <w:suppressLineNumbers w:val="0"/>
+        <w:shd w:val="clear" w:fill="1E1E1E"/>
+        <w:spacing w:line="228" w:lineRule="atLeast"/>
+        <w:jc w:val="left"/>
+        <w:rPr>
+          <w:rFonts w:hint="default" w:ascii="Consolas" w:hAnsi="Consolas" w:eastAsia="Consolas" w:cs="Consolas"/>
+          <w:b w:val="0"/>
+          <w:bCs w:val="0"/>
+          <w:color w:val="D4D4D4"/>
+          <w:sz w:val="16"/>
+          <w:szCs w:val="16"/>
+        </w:rPr>
+      </w:pPr>
+      <w:r>
+        <w:rPr>
+          <w:rFonts w:hint="default" w:ascii="Consolas" w:hAnsi="Consolas" w:eastAsia="Consolas" w:cs="Consolas"/>
+          <w:b w:val="0"/>
+          <w:bCs w:val="0"/>
+          <w:color w:val="D4D4D4"/>
+          <w:kern w:val="0"/>
+          <w:sz w:val="16"/>
+          <w:szCs w:val="16"/>
+          <w:shd w:val="clear" w:fill="1E1E1E"/>
+          <w:lang w:val="en-US" w:eastAsia="zh-CN" w:bidi="ar"/>
+        </w:rPr>
+        <w:t xml:space="preserve">    </w:t>
+      </w:r>
+      <w:r>
+        <w:rPr>
+          <w:rFonts w:hint="default" w:ascii="Consolas" w:hAnsi="Consolas" w:eastAsia="Consolas" w:cs="Consolas"/>
+          <w:b w:val="0"/>
+          <w:bCs w:val="0"/>
+          <w:color w:val="808080"/>
+          <w:kern w:val="0"/>
+          <w:sz w:val="16"/>
+          <w:szCs w:val="16"/>
+          <w:shd w:val="clear" w:fill="1E1E1E"/>
+          <w:lang w:val="en-US" w:eastAsia="zh-CN" w:bidi="ar"/>
+        </w:rPr>
+        <w:t>&lt;</w:t>
+      </w:r>
+      <w:r>
+        <w:rPr>
+          <w:rFonts w:hint="default" w:ascii="Consolas" w:hAnsi="Consolas" w:eastAsia="Consolas" w:cs="Consolas"/>
+          <w:b w:val="0"/>
+          <w:bCs w:val="0"/>
+          <w:color w:val="569CD6"/>
+          <w:kern w:val="0"/>
+          <w:sz w:val="16"/>
+          <w:szCs w:val="16"/>
+          <w:shd w:val="clear" w:fill="1E1E1E"/>
+          <w:lang w:val="en-US" w:eastAsia="zh-CN" w:bidi="ar"/>
+        </w:rPr>
+        <w:t>p</w:t>
+      </w:r>
+      <w:r>
+        <w:rPr>
+          <w:rFonts w:hint="default" w:ascii="Consolas" w:hAnsi="Consolas" w:eastAsia="Consolas" w:cs="Consolas"/>
+          <w:b w:val="0"/>
+          <w:bCs w:val="0"/>
+          <w:color w:val="808080"/>
+          <w:kern w:val="0"/>
+          <w:sz w:val="16"/>
+          <w:szCs w:val="16"/>
+          <w:shd w:val="clear" w:fill="1E1E1E"/>
+          <w:lang w:val="en-US" w:eastAsia="zh-CN" w:bidi="ar"/>
+        </w:rPr>
+        <w:t>&gt;</w:t>
+      </w:r>
+      <w:r>
+        <w:rPr>
+          <w:rFonts w:hint="default" w:ascii="Consolas" w:hAnsi="Consolas" w:eastAsia="Consolas" w:cs="Consolas"/>
+          <w:b w:val="0"/>
+          <w:bCs w:val="0"/>
+          <w:color w:val="D4D4D4"/>
+          <w:kern w:val="0"/>
+          <w:sz w:val="16"/>
+          <w:szCs w:val="16"/>
+          <w:shd w:val="clear" w:fill="1E1E1E"/>
+          <w:lang w:val="en-US" w:eastAsia="zh-CN" w:bidi="ar"/>
+        </w:rPr>
+        <w:t xml:space="preserve">Retour à la </w:t>
+      </w:r>
+      <w:r>
+        <w:rPr>
+          <w:rFonts w:hint="default" w:ascii="Consolas" w:hAnsi="Consolas" w:eastAsia="Consolas" w:cs="Consolas"/>
+          <w:b w:val="0"/>
+          <w:bCs w:val="0"/>
+          <w:color w:val="808080"/>
+          <w:kern w:val="0"/>
+          <w:sz w:val="16"/>
+          <w:szCs w:val="16"/>
+          <w:shd w:val="clear" w:fill="1E1E1E"/>
+          <w:lang w:val="en-US" w:eastAsia="zh-CN" w:bidi="ar"/>
+        </w:rPr>
+        <w:t>&lt;</w:t>
+      </w:r>
+      <w:r>
+        <w:rPr>
+          <w:rFonts w:hint="default" w:ascii="Consolas" w:hAnsi="Consolas" w:eastAsia="Consolas" w:cs="Consolas"/>
+          <w:b w:val="0"/>
+          <w:bCs w:val="0"/>
+          <w:color w:val="569CD6"/>
+          <w:kern w:val="0"/>
+          <w:sz w:val="16"/>
+          <w:szCs w:val="16"/>
+          <w:shd w:val="clear" w:fill="1E1E1E"/>
+          <w:lang w:val="en-US" w:eastAsia="zh-CN" w:bidi="ar"/>
+        </w:rPr>
+        <w:t>a</w:t>
+      </w:r>
+      <w:r>
+        <w:rPr>
+          <w:rFonts w:hint="default" w:ascii="Consolas" w:hAnsi="Consolas" w:eastAsia="Consolas" w:cs="Consolas"/>
+          <w:b w:val="0"/>
+          <w:bCs w:val="0"/>
+          <w:color w:val="D4D4D4"/>
+          <w:kern w:val="0"/>
+          <w:sz w:val="16"/>
+          <w:szCs w:val="16"/>
+          <w:shd w:val="clear" w:fill="1E1E1E"/>
+          <w:lang w:val="en-US" w:eastAsia="zh-CN" w:bidi="ar"/>
+        </w:rPr>
+        <w:t xml:space="preserve"> </w:t>
+      </w:r>
+      <w:r>
+        <w:rPr>
+          <w:rFonts w:hint="default" w:ascii="Consolas" w:hAnsi="Consolas" w:eastAsia="Consolas" w:cs="Consolas"/>
+          <w:b w:val="0"/>
+          <w:bCs w:val="0"/>
+          <w:color w:val="9CDCFE"/>
+          <w:kern w:val="0"/>
+          <w:sz w:val="16"/>
+          <w:szCs w:val="16"/>
+          <w:shd w:val="clear" w:fill="1E1E1E"/>
+          <w:lang w:val="en-US" w:eastAsia="zh-CN" w:bidi="ar"/>
+        </w:rPr>
+        <w:t>href</w:t>
+      </w:r>
+      <w:r>
+        <w:rPr>
+          <w:rFonts w:hint="default" w:ascii="Consolas" w:hAnsi="Consolas" w:eastAsia="Consolas" w:cs="Consolas"/>
+          <w:b w:val="0"/>
+          <w:bCs w:val="0"/>
+          <w:color w:val="D4D4D4"/>
+          <w:kern w:val="0"/>
+          <w:sz w:val="16"/>
+          <w:szCs w:val="16"/>
+          <w:shd w:val="clear" w:fill="1E1E1E"/>
+          <w:lang w:val="en-US" w:eastAsia="zh-CN" w:bidi="ar"/>
+        </w:rPr>
+        <w:t>=</w:t>
+      </w:r>
+      <w:r>
+        <w:rPr>
+          <w:rFonts w:hint="default" w:ascii="Consolas" w:hAnsi="Consolas" w:eastAsia="Consolas" w:cs="Consolas"/>
+          <w:b w:val="0"/>
+          <w:bCs w:val="0"/>
+          <w:color w:val="CE9178"/>
+          <w:kern w:val="0"/>
+          <w:sz w:val="16"/>
+          <w:szCs w:val="16"/>
+          <w:shd w:val="clear" w:fill="1E1E1E"/>
+          <w:lang w:val="en-US" w:eastAsia="zh-CN" w:bidi="ar"/>
+        </w:rPr>
+        <w:t>"/"</w:t>
+      </w:r>
+      <w:r>
+        <w:rPr>
+          <w:rFonts w:hint="default" w:ascii="Consolas" w:hAnsi="Consolas" w:eastAsia="Consolas" w:cs="Consolas"/>
+          <w:b w:val="0"/>
+          <w:bCs w:val="0"/>
+          <w:color w:val="808080"/>
+          <w:kern w:val="0"/>
+          <w:sz w:val="16"/>
+          <w:szCs w:val="16"/>
+          <w:shd w:val="clear" w:fill="1E1E1E"/>
+          <w:lang w:val="en-US" w:eastAsia="zh-CN" w:bidi="ar"/>
+        </w:rPr>
+        <w:t>&gt;</w:t>
+      </w:r>
+      <w:r>
+        <w:rPr>
+          <w:rFonts w:hint="default" w:ascii="Consolas" w:hAnsi="Consolas" w:eastAsia="Consolas" w:cs="Consolas"/>
+          <w:b w:val="0"/>
+          <w:bCs w:val="0"/>
+          <w:color w:val="D4D4D4"/>
+          <w:kern w:val="0"/>
+          <w:sz w:val="16"/>
+          <w:szCs w:val="16"/>
+          <w:shd w:val="clear" w:fill="1E1E1E"/>
+          <w:lang w:val="en-US" w:eastAsia="zh-CN" w:bidi="ar"/>
+        </w:rPr>
+        <w:t>page d'accueil</w:t>
+      </w:r>
+      <w:r>
+        <w:rPr>
+          <w:rFonts w:hint="default" w:ascii="Consolas" w:hAnsi="Consolas" w:eastAsia="Consolas" w:cs="Consolas"/>
+          <w:b w:val="0"/>
+          <w:bCs w:val="0"/>
+          <w:color w:val="808080"/>
+          <w:kern w:val="0"/>
+          <w:sz w:val="16"/>
+          <w:szCs w:val="16"/>
+          <w:shd w:val="clear" w:fill="1E1E1E"/>
+          <w:lang w:val="en-US" w:eastAsia="zh-CN" w:bidi="ar"/>
+        </w:rPr>
+        <w:t>&lt;/</w:t>
+      </w:r>
+      <w:r>
+        <w:rPr>
+          <w:rFonts w:hint="default" w:ascii="Consolas" w:hAnsi="Consolas" w:eastAsia="Consolas" w:cs="Consolas"/>
+          <w:b w:val="0"/>
+          <w:bCs w:val="0"/>
+          <w:color w:val="569CD6"/>
+          <w:kern w:val="0"/>
+          <w:sz w:val="16"/>
+          <w:szCs w:val="16"/>
+          <w:shd w:val="clear" w:fill="1E1E1E"/>
+          <w:lang w:val="en-US" w:eastAsia="zh-CN" w:bidi="ar"/>
+        </w:rPr>
+        <w:t>a</w:t>
+      </w:r>
+      <w:r>
+        <w:rPr>
+          <w:rFonts w:hint="default" w:ascii="Consolas" w:hAnsi="Consolas" w:eastAsia="Consolas" w:cs="Consolas"/>
+          <w:b w:val="0"/>
+          <w:bCs w:val="0"/>
+          <w:color w:val="808080"/>
+          <w:kern w:val="0"/>
+          <w:sz w:val="16"/>
+          <w:szCs w:val="16"/>
+          <w:shd w:val="clear" w:fill="1E1E1E"/>
+          <w:lang w:val="en-US" w:eastAsia="zh-CN" w:bidi="ar"/>
+        </w:rPr>
+        <w:t>&gt;</w:t>
+      </w:r>
+      <w:r>
+        <w:rPr>
+          <w:rFonts w:hint="default" w:ascii="Consolas" w:hAnsi="Consolas" w:eastAsia="Consolas" w:cs="Consolas"/>
+          <w:b w:val="0"/>
+          <w:bCs w:val="0"/>
+          <w:color w:val="D4D4D4"/>
+          <w:kern w:val="0"/>
+          <w:sz w:val="16"/>
+          <w:szCs w:val="16"/>
+          <w:shd w:val="clear" w:fill="1E1E1E"/>
+          <w:lang w:val="en-US" w:eastAsia="zh-CN" w:bidi="ar"/>
+        </w:rPr>
+        <w:t>.</w:t>
+      </w:r>
+      <w:r>
+        <w:rPr>
+          <w:rFonts w:hint="default" w:ascii="Consolas" w:hAnsi="Consolas" w:eastAsia="Consolas" w:cs="Consolas"/>
+          <w:b w:val="0"/>
+          <w:bCs w:val="0"/>
+          <w:color w:val="808080"/>
+          <w:kern w:val="0"/>
+          <w:sz w:val="16"/>
+          <w:szCs w:val="16"/>
+          <w:shd w:val="clear" w:fill="1E1E1E"/>
+          <w:lang w:val="en-US" w:eastAsia="zh-CN" w:bidi="ar"/>
+        </w:rPr>
+        <w:t>&lt;/</w:t>
+      </w:r>
+      <w:r>
+        <w:rPr>
+          <w:rFonts w:hint="default" w:ascii="Consolas" w:hAnsi="Consolas" w:eastAsia="Consolas" w:cs="Consolas"/>
+          <w:b w:val="0"/>
+          <w:bCs w:val="0"/>
+          <w:color w:val="569CD6"/>
+          <w:kern w:val="0"/>
+          <w:sz w:val="16"/>
+          <w:szCs w:val="16"/>
+          <w:shd w:val="clear" w:fill="1E1E1E"/>
+          <w:lang w:val="en-US" w:eastAsia="zh-CN" w:bidi="ar"/>
+        </w:rPr>
+        <w:t>p</w:t>
+      </w:r>
+      <w:r>
+        <w:rPr>
+          <w:rFonts w:hint="default" w:ascii="Consolas" w:hAnsi="Consolas" w:eastAsia="Consolas" w:cs="Consolas"/>
+          <w:b w:val="0"/>
+          <w:bCs w:val="0"/>
+          <w:color w:val="808080"/>
+          <w:kern w:val="0"/>
+          <w:sz w:val="16"/>
+          <w:szCs w:val="16"/>
+          <w:shd w:val="clear" w:fill="1E1E1E"/>
+          <w:lang w:val="en-US" w:eastAsia="zh-CN" w:bidi="ar"/>
+        </w:rPr>
+        <w:t>&gt;</w:t>
+      </w:r>
+    </w:p>
+    <w:p>
+      <w:pPr>
+        <w:keepNext w:val="0"/>
+        <w:keepLines w:val="0"/>
+        <w:widowControl/>
+        <w:suppressLineNumbers w:val="0"/>
+        <w:shd w:val="clear" w:fill="1E1E1E"/>
+        <w:spacing w:line="228" w:lineRule="atLeast"/>
+        <w:jc w:val="left"/>
+        <w:rPr>
+          <w:rFonts w:hint="default" w:ascii="Consolas" w:hAnsi="Consolas" w:eastAsia="Consolas" w:cs="Consolas"/>
+          <w:b w:val="0"/>
+          <w:bCs w:val="0"/>
+          <w:color w:val="D4D4D4"/>
+          <w:sz w:val="16"/>
+          <w:szCs w:val="16"/>
+        </w:rPr>
+      </w:pPr>
+      <w:r>
+        <w:rPr>
+          <w:rFonts w:hint="default" w:ascii="Consolas" w:hAnsi="Consolas" w:eastAsia="Consolas" w:cs="Consolas"/>
+          <w:b w:val="0"/>
+          <w:bCs w:val="0"/>
+          <w:color w:val="808080"/>
+          <w:kern w:val="0"/>
+          <w:sz w:val="16"/>
+          <w:szCs w:val="16"/>
+          <w:shd w:val="clear" w:fill="1E1E1E"/>
+          <w:lang w:val="en-US" w:eastAsia="zh-CN" w:bidi="ar"/>
+        </w:rPr>
+        <w:t>&lt;/</w:t>
+      </w:r>
+      <w:r>
+        <w:rPr>
+          <w:rFonts w:hint="default" w:ascii="Consolas" w:hAnsi="Consolas" w:eastAsia="Consolas" w:cs="Consolas"/>
+          <w:b w:val="0"/>
+          <w:bCs w:val="0"/>
+          <w:color w:val="569CD6"/>
+          <w:kern w:val="0"/>
+          <w:sz w:val="16"/>
+          <w:szCs w:val="16"/>
+          <w:shd w:val="clear" w:fill="1E1E1E"/>
+          <w:lang w:val="en-US" w:eastAsia="zh-CN" w:bidi="ar"/>
+        </w:rPr>
+        <w:t>div</w:t>
+      </w:r>
+      <w:r>
+        <w:rPr>
+          <w:rFonts w:hint="default" w:ascii="Consolas" w:hAnsi="Consolas" w:eastAsia="Consolas" w:cs="Consolas"/>
+          <w:b w:val="0"/>
+          <w:bCs w:val="0"/>
+          <w:color w:val="808080"/>
+          <w:kern w:val="0"/>
+          <w:sz w:val="16"/>
+          <w:szCs w:val="16"/>
+          <w:shd w:val="clear" w:fill="1E1E1E"/>
+          <w:lang w:val="en-US" w:eastAsia="zh-CN" w:bidi="ar"/>
+        </w:rPr>
+        <w:t>&gt;</w:t>
+      </w:r>
+    </w:p>
+    <w:p>
+      <w:pPr>
+        <w:numPr>
+          <w:ilvl w:val="0"/>
+          <w:numId w:val="1"/>
+        </w:numPr>
+        <w:ind w:left="0" w:leftChars="0" w:firstLine="0" w:firstLineChars="0"/>
+        <w:rPr>
+          <w:rFonts w:hint="default"/>
+          <w:highlight w:val="none"/>
+          <w:lang w:val="fr-FR"/>
+        </w:rPr>
+      </w:pPr>
+      <w:r>
+        <w:rPr>
+          <w:rFonts w:hint="default"/>
+          <w:highlight w:val="none"/>
+          <w:lang w:val="fr-FR"/>
+        </w:rPr>
+        <w:t xml:space="preserve"> J’ai cliqué sur l’icone source controle puis choisi commit &amp; sync car je suis sûr de moi et travaille seul</w:t>
+      </w:r>
+    </w:p>
+    <w:p>
+      <w:pPr>
+        <w:numPr>
+          <w:ilvl w:val="0"/>
+          <w:numId w:val="1"/>
+        </w:numPr>
+        <w:ind w:left="0" w:leftChars="0" w:firstLine="0" w:firstLineChars="0"/>
+        <w:rPr>
+          <w:rFonts w:hint="default"/>
+          <w:highlight w:val="none"/>
+          <w:lang w:val="fr-FR"/>
+        </w:rPr>
+      </w:pPr>
+      <w:r>
+        <w:rPr>
+          <w:rFonts w:hint="default"/>
+          <w:highlight w:val="none"/>
+          <w:lang w:val="fr-FR"/>
+        </w:rPr>
+        <w:t>J’ai installé le npm de bootstrap : dans view-&gt;terminal taper npm puis npm install bootstrap</w:t>
+      </w:r>
+    </w:p>
+    <w:p>
+      <w:pPr>
+        <w:numPr>
+          <w:ilvl w:val="0"/>
+          <w:numId w:val="1"/>
+        </w:numPr>
+        <w:ind w:left="0" w:leftChars="0" w:firstLine="0" w:firstLineChars="0"/>
+        <w:rPr>
+          <w:rFonts w:hint="default"/>
+          <w:highlight w:val="none"/>
+          <w:lang w:val="fr-FR"/>
+        </w:rPr>
+      </w:pPr>
+      <w:r>
+        <w:rPr>
+          <w:rFonts w:hint="default"/>
+          <w:highlight w:val="none"/>
+          <w:lang w:val="fr-FR"/>
+        </w:rPr>
+        <w:t>Puis le téléchargement de du dossier node modules et des fichiers package.lock et package.json ont été faits.</w:t>
+      </w:r>
+    </w:p>
+    <w:p>
+      <w:pPr>
+        <w:numPr>
+          <w:ilvl w:val="0"/>
+          <w:numId w:val="1"/>
+        </w:numPr>
+        <w:ind w:left="0" w:leftChars="0" w:firstLine="0" w:firstLineChars="0"/>
+        <w:rPr>
+          <w:rFonts w:hint="default"/>
+          <w:highlight w:val="none"/>
+          <w:lang w:val="fr-FR"/>
+        </w:rPr>
+      </w:pPr>
+      <w:r>
+        <w:rPr>
+          <w:rFonts w:hint="default"/>
+          <w:highlight w:val="none"/>
+          <w:lang w:val="fr-FR"/>
+        </w:rPr>
+        <w:t>Ensuite création du fichier .</w:t>
       </w:r>
       <w:bookmarkStart w:id="0" w:name="_GoBack"/>
       <w:bookmarkEnd w:id="0"/>
+      <w:r>
+        <w:rPr>
+          <w:rFonts w:hint="default"/>
+          <w:highlight w:val="none"/>
+          <w:lang w:val="fr-FR"/>
+        </w:rPr>
+        <w:t>gitignore puis dans ce fichier j’ai ecrit node_modules afin que gitignore ignore mon dossier node_modules</w:t>
+      </w:r>
     </w:p>
     <w:sectPr>
       <w:pgSz w:w="11906" w:h="16838"/>
@@ -115,7 +3416,7 @@
   <w:docDefaults>
     <w:rPrDefault>
       <w:rPr>
-        <w:rFonts w:asciiTheme="minorHAnsi" w:hAnsiTheme="minorHAnsi" w:eastAsiaTheme="minorEastAsia" w:cstheme="minorBidi"/>
+        <w:rFonts w:ascii="Times New Roman" w:hAnsi="Times New Roman" w:eastAsia="SimSun" w:cs="Times New Roman"/>
       </w:rPr>
     </w:rPrDefault>
     <w:pPrDefault/>
@@ -249,7 +3550,7 @@
     <w:semiHidden/>
     <w:uiPriority w:val="0"/>
   </w:style>
-  <w:style w:type="table" w:default="1" w:styleId="3">
+  <w:style w:type="table" w:default="1" w:styleId="4">
     <w:name w:val="Normal Table"/>
     <w:semiHidden/>
     <w:qFormat/>
@@ -262,6 +3563,38 @@
         <w:right w:w="108" w:type="dxa"/>
       </w:tblCellMar>
     </w:tblPr>
+  </w:style>
+  <w:style w:type="paragraph" w:styleId="3">
+    <w:name w:val="HTML Preformatted"/>
+    <w:uiPriority w:val="0"/>
+    <w:pPr>
+      <w:tabs>
+        <w:tab w:val="left" w:pos="916"/>
+        <w:tab w:val="left" w:pos="1832"/>
+        <w:tab w:val="left" w:pos="2748"/>
+        <w:tab w:val="left" w:pos="3664"/>
+        <w:tab w:val="left" w:pos="4580"/>
+        <w:tab w:val="left" w:pos="5496"/>
+        <w:tab w:val="left" w:pos="6412"/>
+        <w:tab w:val="left" w:pos="7328"/>
+        <w:tab w:val="left" w:pos="8244"/>
+        <w:tab w:val="left" w:pos="9160"/>
+        <w:tab w:val="left" w:pos="10076"/>
+        <w:tab w:val="left" w:pos="10992"/>
+        <w:tab w:val="left" w:pos="11908"/>
+        <w:tab w:val="left" w:pos="12824"/>
+        <w:tab w:val="left" w:pos="13740"/>
+        <w:tab w:val="left" w:pos="14656"/>
+      </w:tabs>
+      <w:jc w:val="left"/>
+    </w:pPr>
+    <w:rPr>
+      <w:rFonts w:hint="eastAsia" w:ascii="SimSun" w:hAnsi="SimSun" w:eastAsia="SimSun" w:cs="SimSun"/>
+      <w:kern w:val="0"/>
+      <w:sz w:val="24"/>
+      <w:szCs w:val="24"/>
+      <w:lang w:val="en-US" w:eastAsia="zh-CN" w:bidi="ar"/>
+    </w:rPr>
   </w:style>
 </w:styles>
 </file>

--- a/liste de mes actions.docx
+++ b/liste de mes actions.docx
@@ -3368,18 +3368,23 @@
           <w:highlight w:val="none"/>
           <w:lang w:val="fr-FR"/>
         </w:rPr>
-        <w:t>Ensuite création du fichier .</w:t>
-      </w:r>
-      <w:bookmarkStart w:id="0" w:name="_GoBack"/>
-      <w:bookmarkEnd w:id="0"/>
-      <w:r>
+        <w:t>Ensuite création du fichier .gitignore puis dans ce fichier j’ai ecrit node_modules afin que gitignore ignore mon dossier node_modules</w:t>
+      </w:r>
+    </w:p>
+    <w:p>
+      <w:pPr>
+        <w:numPr>
+          <w:numId w:val="0"/>
+        </w:numPr>
+        <w:ind w:leftChars="0"/>
         <w:rPr>
           <w:rFonts w:hint="default"/>
           <w:highlight w:val="none"/>
           <w:lang w:val="fr-FR"/>
         </w:rPr>
-        <w:t>gitignore puis dans ce fichier j’ai ecrit node_modules afin que gitignore ignore mon dossier node_modules</w:t>
-      </w:r>
+      </w:pPr>
+      <w:bookmarkStart w:id="0" w:name="_GoBack"/>
+      <w:bookmarkEnd w:id="0"/>
     </w:p>
     <w:sectPr>
       <w:pgSz w:w="11906" w:h="16838"/>
